--- a/doc/詩/唐朝/白居易/白居易-望月有感.docx
+++ b/doc/詩/唐朝/白居易/白居易-望月有感.docx
@@ -1,6 +1,6 @@
 
 <file path=word/document.xml><?xml version="1.0" encoding="utf-8"?>
-<w:document xmlns:wpc="http://schemas.microsoft.com/office/word/2010/wordprocessingCanvas" xmlns:cx="http://schemas.microsoft.com/office/drawing/2014/chartex" xmlns:cx1="http://schemas.microsoft.com/office/drawing/2015/9/8/chartex" xmlns:cx2="http://schemas.microsoft.com/office/drawing/2015/10/21/chartex" xmlns:cx3="http://schemas.microsoft.com/office/drawing/2016/5/9/chartex" xmlns:cx4="http://schemas.microsoft.com/office/drawing/2016/5/10/chartex" xmlns:cx5="http://schemas.microsoft.com/office/drawing/2016/5/11/chartex" xmlns:cx6="http://schemas.microsoft.com/office/drawing/2016/5/12/chartex" xmlns:cx7="http://schemas.microsoft.com/office/drawing/2016/5/13/chartex" xmlns:cx8="http://schemas.microsoft.com/office/drawing/2016/5/14/chartex" xmlns:mc="http://schemas.openxmlformats.org/markup-compatibility/2006" xmlns:aink="http://schemas.microsoft.com/office/drawing/2016/ink" xmlns:am3d="http://schemas.microsoft.com/office/drawing/2017/model3d" xmlns:o="urn:schemas-microsoft-com:office:office" xmlns:oel="http://schemas.microsoft.com/office/2019/extlst" xmlns:r="http://schemas.openxmlformats.org/officeDocument/2006/relationships" xmlns:m="http://schemas.openxmlformats.org/officeDocument/2006/math" xmlns:v="urn:schemas-microsoft-com:vml" xmlns:wp14="http://schemas.microsoft.com/office/word/2010/wordprocessingDrawing" xmlns:wp="http://schemas.openxmlformats.org/drawingml/2006/wordprocessingDrawing" xmlns:w10="urn:schemas-microsoft-com:office:word" xmlns:w="http://schemas.openxmlformats.org/wordprocessingml/2006/main" xmlns:w14="http://schemas.microsoft.com/office/word/2010/wordml" xmlns:w15="http://schemas.microsoft.com/office/word/2012/wordml" xmlns:w16cex="http://schemas.microsoft.com/office/word/2018/wordml/cex" xmlns:w16cid="http://schemas.microsoft.com/office/word/2016/wordml/cid" xmlns:w16="http://schemas.microsoft.com/office/word/2018/wordml" xmlns:w16sdtdh="http://schemas.microsoft.com/office/word/2020/wordml/sdtdatahash" xmlns:w16se="http://schemas.microsoft.com/office/word/2015/wordml/symex" xmlns:wpg="http://schemas.microsoft.com/office/word/2010/wordprocessingGroup" xmlns:wpi="http://schemas.microsoft.com/office/word/2010/wordprocessingInk" xmlns:wne="http://schemas.microsoft.com/office/word/2006/wordml" xmlns:wps="http://schemas.microsoft.com/office/word/2010/wordprocessingShape" mc:Ignorable="w14 w15 w16se w16cid w16 w16cex w16sdtdh wp14">
+<w:document xmlns:wpc="http://schemas.microsoft.com/office/word/2010/wordprocessingCanvas" xmlns:cx="http://schemas.microsoft.com/office/drawing/2014/chartex" xmlns:cx1="http://schemas.microsoft.com/office/drawing/2015/9/8/chartex" xmlns:cx2="http://schemas.microsoft.com/office/drawing/2015/10/21/chartex" xmlns:cx3="http://schemas.microsoft.com/office/drawing/2016/5/9/chartex" xmlns:cx4="http://schemas.microsoft.com/office/drawing/2016/5/10/chartex" xmlns:cx5="http://schemas.microsoft.com/office/drawing/2016/5/11/chartex" xmlns:cx6="http://schemas.microsoft.com/office/drawing/2016/5/12/chartex" xmlns:cx7="http://schemas.microsoft.com/office/drawing/2016/5/13/chartex" xmlns:cx8="http://schemas.microsoft.com/office/drawing/2016/5/14/chartex" xmlns:mc="http://schemas.openxmlformats.org/markup-compatibility/2006" xmlns:aink="http://schemas.microsoft.com/office/drawing/2016/ink" xmlns:am3d="http://schemas.microsoft.com/office/drawing/2017/model3d" xmlns:o="urn:schemas-microsoft-com:office:office" xmlns:r="http://schemas.openxmlformats.org/officeDocument/2006/relationships" xmlns:m="http://schemas.openxmlformats.org/officeDocument/2006/math" xmlns:v="urn:schemas-microsoft-com:vml" xmlns:wp14="http://schemas.microsoft.com/office/word/2010/wordprocessingDrawing" xmlns:wp="http://schemas.openxmlformats.org/drawingml/2006/wordprocessingDrawing" xmlns:w10="urn:schemas-microsoft-com:office:word" xmlns:w="http://schemas.openxmlformats.org/wordprocessingml/2006/main" xmlns:w14="http://schemas.microsoft.com/office/word/2010/wordml" xmlns:w15="http://schemas.microsoft.com/office/word/2012/wordml" xmlns:w16cex="http://schemas.microsoft.com/office/word/2018/wordml/cex" xmlns:w16cid="http://schemas.microsoft.com/office/word/2016/wordml/cid" xmlns:w16="http://schemas.microsoft.com/office/word/2018/wordml" xmlns:w16sdtdh="http://schemas.microsoft.com/office/word/2020/wordml/sdtdatahash" xmlns:w16se="http://schemas.microsoft.com/office/word/2015/wordml/symex" xmlns:wpg="http://schemas.microsoft.com/office/word/2010/wordprocessingGroup" xmlns:wpi="http://schemas.microsoft.com/office/word/2010/wordprocessingInk" xmlns:wne="http://schemas.microsoft.com/office/word/2006/wordml" xmlns:wps="http://schemas.microsoft.com/office/word/2010/wordprocessingShape" mc:Ignorable="w14 w15 w16se w16cid w16 w16cex w16sdtdh wp14">
   <w:body>
     <w:p>
       <w:pPr>
@@ -81,20 +81,20 @@
     </w:p>
     <w:p>
       <w:pPr>
-        <w:spacing w:after="0" w:line="440" w:lineRule="exact"/>
+        <w:spacing w:afterLines="100" w:after="240" w:line="440" w:lineRule="exact"/>
         <w:ind w:left="0" w:right="0" w:firstLine="0"/>
         <w:rPr>
           <w:color w:val="0F0F0F"/>
-          <w:sz w:val="30"/>
-          <w:szCs w:val="30"/>
-        </w:rPr>
-      </w:pPr>
-      <w:r>
-        <w:rPr>
-          <w:rFonts w:hint="eastAsia"/>
-          <w:color w:val="0F0F0F"/>
-          <w:sz w:val="30"/>
-          <w:szCs w:val="30"/>
+          <w:sz w:val="24"/>
+          <w:szCs w:val="24"/>
+        </w:rPr>
+      </w:pPr>
+      <w:r>
+        <w:rPr>
+          <w:rFonts w:hint="eastAsia"/>
+          <w:color w:val="0F0F0F"/>
+          <w:sz w:val="24"/>
+          <w:szCs w:val="24"/>
         </w:rPr>
         <w:t>自</w:t>
       </w:r>
@@ -103,8 +103,8 @@
         <w:rPr>
           <w:rFonts w:hint="eastAsia"/>
           <w:color w:val="0F0F0F"/>
-          <w:sz w:val="30"/>
-          <w:szCs w:val="30"/>
+          <w:sz w:val="24"/>
+          <w:szCs w:val="24"/>
         </w:rPr>
         <w:t>河南經亂</w:t>
       </w:r>
@@ -113,36 +113,18 @@
         <w:rPr>
           <w:rFonts w:hint="eastAsia"/>
           <w:color w:val="0F0F0F"/>
-          <w:sz w:val="30"/>
-          <w:szCs w:val="30"/>
-        </w:rPr>
-        <w:t>，</w:t>
-      </w:r>
-      <w:r>
-        <w:rPr>
-          <w:rFonts w:hint="eastAsia"/>
-          <w:color w:val="0F0F0F"/>
-          <w:sz w:val="30"/>
-          <w:szCs w:val="30"/>
-        </w:rPr>
-        <w:t>關內</w:t>
-      </w:r>
-      <w:r>
-        <w:rPr>
-          <w:rFonts w:hint="eastAsia"/>
-          <w:color w:val="0F0F0F"/>
-          <w:sz w:val="30"/>
-          <w:szCs w:val="30"/>
-        </w:rPr>
-        <w:t>阻</w:t>
+          <w:sz w:val="24"/>
+          <w:szCs w:val="24"/>
+        </w:rPr>
+        <w:t>，關內阻</w:t>
       </w:r>
       <w:proofErr w:type="gramStart"/>
       <w:r>
         <w:rPr>
           <w:rFonts w:hint="eastAsia"/>
           <w:color w:val="0F0F0F"/>
-          <w:sz w:val="30"/>
-          <w:szCs w:val="30"/>
+          <w:sz w:val="24"/>
+          <w:szCs w:val="24"/>
         </w:rPr>
         <w:t>飢</w:t>
       </w:r>
@@ -151,8 +133,8 @@
         <w:rPr>
           <w:rFonts w:hint="eastAsia"/>
           <w:color w:val="0F0F0F"/>
-          <w:sz w:val="30"/>
-          <w:szCs w:val="30"/>
+          <w:sz w:val="24"/>
+          <w:szCs w:val="24"/>
         </w:rPr>
         <w:t>，兄弟離散，各在一處。因望月有感，</w:t>
       </w:r>
@@ -161,8 +143,8 @@
         <w:rPr>
           <w:rFonts w:hint="eastAsia"/>
           <w:color w:val="0F0F0F"/>
-          <w:sz w:val="30"/>
-          <w:szCs w:val="30"/>
+          <w:sz w:val="24"/>
+          <w:szCs w:val="24"/>
         </w:rPr>
         <w:t>聊書所</w:t>
       </w:r>
@@ -171,8 +153,8 @@
         <w:rPr>
           <w:rFonts w:hint="eastAsia"/>
           <w:color w:val="0F0F0F"/>
-          <w:sz w:val="30"/>
-          <w:szCs w:val="30"/>
+          <w:sz w:val="24"/>
+          <w:szCs w:val="24"/>
         </w:rPr>
         <w:t>懷，寄上</w:t>
       </w:r>
@@ -181,8 +163,8 @@
         <w:rPr>
           <w:rFonts w:hint="eastAsia"/>
           <w:color w:val="0F0F0F"/>
-          <w:sz w:val="30"/>
-          <w:szCs w:val="30"/>
+          <w:sz w:val="24"/>
+          <w:szCs w:val="24"/>
         </w:rPr>
         <w:t>浮梁大兄</w:t>
       </w:r>
@@ -191,8 +173,8 @@
         <w:rPr>
           <w:rFonts w:hint="eastAsia"/>
           <w:color w:val="0F0F0F"/>
-          <w:sz w:val="30"/>
-          <w:szCs w:val="30"/>
+          <w:sz w:val="24"/>
+          <w:szCs w:val="24"/>
         </w:rPr>
         <w:t>、於潛七兄、烏江十五兄，兼</w:t>
       </w:r>
@@ -201,8 +183,8 @@
         <w:rPr>
           <w:rFonts w:hint="eastAsia"/>
           <w:color w:val="0F0F0F"/>
-          <w:sz w:val="30"/>
-          <w:szCs w:val="30"/>
+          <w:sz w:val="24"/>
+          <w:szCs w:val="24"/>
         </w:rPr>
         <w:t>示符離</w:t>
       </w:r>
@@ -211,8 +193,8 @@
         <w:rPr>
           <w:rFonts w:hint="eastAsia"/>
           <w:color w:val="0F0F0F"/>
-          <w:sz w:val="30"/>
-          <w:szCs w:val="30"/>
+          <w:sz w:val="24"/>
+          <w:szCs w:val="24"/>
         </w:rPr>
         <w:t>及下</w:t>
       </w:r>
@@ -221,8 +203,8 @@
         <w:rPr>
           <w:rFonts w:hint="eastAsia"/>
           <w:color w:val="0F0F0F"/>
-          <w:sz w:val="30"/>
-          <w:szCs w:val="30"/>
+          <w:sz w:val="24"/>
+          <w:szCs w:val="24"/>
         </w:rPr>
         <w:t>邽</w:t>
       </w:r>
@@ -231,8 +213,8 @@
         <w:rPr>
           <w:rFonts w:hint="eastAsia"/>
           <w:color w:val="0F0F0F"/>
-          <w:sz w:val="30"/>
-          <w:szCs w:val="30"/>
+          <w:sz w:val="24"/>
+          <w:szCs w:val="24"/>
         </w:rPr>
         <w:t>弟妹。</w:t>
       </w:r>
@@ -430,7 +412,282 @@
           <w:spacing w:val="-14"/>
           <w:szCs w:val="28"/>
         </w:rPr>
-        <w:t>關內：泛指關口以內的地方。</w:t>
+        <w:t>關內：</w:t>
+      </w:r>
+      <w:r>
+        <w:rPr>
+          <w:rFonts w:cs="Arial" w:hint="eastAsia"/>
+          <w:color w:val="0F0F0F"/>
+          <w:spacing w:val="-14"/>
+          <w:szCs w:val="28"/>
+        </w:rPr>
+        <w:t>這裡的「關」指的是</w:t>
+      </w:r>
+      <w:r>
+        <w:rPr>
+          <w:rFonts w:cs="Arial" w:hint="eastAsia"/>
+          <w:color w:val="0F0F0F"/>
+          <w:spacing w:val="-14"/>
+          <w:szCs w:val="28"/>
+          <w:u w:val="single"/>
+        </w:rPr>
+        <w:t>函谷關</w:t>
+      </w:r>
+      <w:r>
+        <w:rPr>
+          <w:rFonts w:cs="Arial" w:hint="eastAsia"/>
+          <w:color w:val="0F0F0F"/>
+          <w:spacing w:val="-14"/>
+          <w:szCs w:val="28"/>
+        </w:rPr>
+        <w:t>或</w:t>
+      </w:r>
+      <w:r>
+        <w:rPr>
+          <w:rFonts w:cs="Arial" w:hint="eastAsia"/>
+          <w:color w:val="0F0F0F"/>
+          <w:spacing w:val="-14"/>
+          <w:szCs w:val="28"/>
+          <w:u w:val="single"/>
+        </w:rPr>
+        <w:t>潼關</w:t>
+      </w:r>
+      <w:r>
+        <w:rPr>
+          <w:rFonts w:cs="Arial" w:hint="eastAsia"/>
+          <w:color w:val="0F0F0F"/>
+          <w:spacing w:val="-14"/>
+          <w:szCs w:val="28"/>
+        </w:rPr>
+        <w:t>。古代以</w:t>
+      </w:r>
+      <w:r>
+        <w:rPr>
+          <w:rFonts w:cs="Arial" w:hint="eastAsia"/>
+          <w:color w:val="0F0F0F"/>
+          <w:spacing w:val="-14"/>
+          <w:szCs w:val="28"/>
+          <w:u w:val="single"/>
+        </w:rPr>
+        <w:t>長安</w:t>
+      </w:r>
+      <w:r>
+        <w:rPr>
+          <w:rFonts w:cs="Arial" w:hint="eastAsia"/>
+          <w:color w:val="0F0F0F"/>
+          <w:spacing w:val="-14"/>
+          <w:szCs w:val="28"/>
+        </w:rPr>
+        <w:t>為中心的王</w:t>
+      </w:r>
+      <w:proofErr w:type="gramStart"/>
+      <w:r>
+        <w:rPr>
+          <w:rFonts w:cs="Arial" w:hint="eastAsia"/>
+          <w:color w:val="0F0F0F"/>
+          <w:spacing w:val="-14"/>
+          <w:szCs w:val="28"/>
+        </w:rPr>
+        <w:t>畿</w:t>
+      </w:r>
+      <w:proofErr w:type="gramEnd"/>
+      <w:r>
+        <w:rPr>
+          <w:rFonts w:cs="Arial" w:hint="eastAsia"/>
+          <w:color w:val="0F0F0F"/>
+          <w:spacing w:val="-14"/>
+          <w:szCs w:val="28"/>
+        </w:rPr>
+        <w:t>地區被群山與險要關隘環繞（東有</w:t>
+      </w:r>
+      <w:r>
+        <w:rPr>
+          <w:rFonts w:cs="Arial" w:hint="eastAsia"/>
+          <w:color w:val="0F0F0F"/>
+          <w:spacing w:val="-14"/>
+          <w:szCs w:val="28"/>
+          <w:u w:val="single"/>
+        </w:rPr>
+        <w:t>潼關</w:t>
+      </w:r>
+      <w:r>
+        <w:rPr>
+          <w:rFonts w:cs="Arial" w:hint="eastAsia"/>
+          <w:color w:val="0F0F0F"/>
+          <w:spacing w:val="-14"/>
+          <w:szCs w:val="28"/>
+        </w:rPr>
+        <w:t>、西有</w:t>
+      </w:r>
+      <w:r>
+        <w:rPr>
+          <w:rFonts w:cs="Arial" w:hint="eastAsia"/>
+          <w:color w:val="0F0F0F"/>
+          <w:spacing w:val="-14"/>
+          <w:szCs w:val="28"/>
+          <w:u w:val="single"/>
+        </w:rPr>
+        <w:t>散關</w:t>
+      </w:r>
+      <w:r>
+        <w:rPr>
+          <w:rFonts w:cs="Arial" w:hint="eastAsia"/>
+          <w:color w:val="0F0F0F"/>
+          <w:spacing w:val="-14"/>
+          <w:szCs w:val="28"/>
+        </w:rPr>
+        <w:t>、南有</w:t>
+      </w:r>
+      <w:r>
+        <w:rPr>
+          <w:rFonts w:cs="Arial" w:hint="eastAsia"/>
+          <w:color w:val="0F0F0F"/>
+          <w:spacing w:val="-14"/>
+          <w:szCs w:val="28"/>
+          <w:u w:val="single"/>
+        </w:rPr>
+        <w:t>武關</w:t>
+      </w:r>
+      <w:r>
+        <w:rPr>
+          <w:rFonts w:cs="Arial" w:hint="eastAsia"/>
+          <w:color w:val="0F0F0F"/>
+          <w:spacing w:val="-14"/>
+          <w:szCs w:val="28"/>
+        </w:rPr>
+        <w:t>、北有</w:t>
+      </w:r>
+      <w:r>
+        <w:rPr>
+          <w:rFonts w:cs="Arial" w:hint="eastAsia"/>
+          <w:color w:val="0F0F0F"/>
+          <w:spacing w:val="-14"/>
+          <w:szCs w:val="28"/>
+          <w:u w:val="single"/>
+        </w:rPr>
+        <w:t>蕭關</w:t>
+      </w:r>
+      <w:r>
+        <w:rPr>
+          <w:rFonts w:cs="Arial" w:hint="eastAsia"/>
+          <w:color w:val="0F0F0F"/>
+          <w:spacing w:val="-14"/>
+          <w:szCs w:val="28"/>
+        </w:rPr>
+        <w:t>），因此這片被關隘守護的盆地（即</w:t>
+      </w:r>
+      <w:r>
+        <w:rPr>
+          <w:rFonts w:cs="Arial" w:hint="eastAsia"/>
+          <w:color w:val="0F0F0F"/>
+          <w:spacing w:val="-14"/>
+          <w:szCs w:val="28"/>
+          <w:u w:val="single"/>
+        </w:rPr>
+        <w:t>關中</w:t>
+      </w:r>
+      <w:r>
+        <w:rPr>
+          <w:rFonts w:cs="Arial" w:hint="eastAsia"/>
+          <w:color w:val="0F0F0F"/>
+          <w:spacing w:val="-14"/>
+          <w:szCs w:val="28"/>
+        </w:rPr>
+        <w:t>平原及其周邊）被稱為「關內」或「關中」。</w:t>
+      </w:r>
+    </w:p>
+    <w:p>
+      <w:pPr>
+        <w:pStyle w:val="a9"/>
+        <w:numPr>
+          <w:ilvl w:val="0"/>
+          <w:numId w:val="29"/>
+        </w:numPr>
+        <w:spacing w:after="0" w:line="440" w:lineRule="exact"/>
+        <w:ind w:leftChars="0" w:left="709" w:right="0" w:hanging="349"/>
+        <w:rPr>
+          <w:rFonts w:cs="Arial"/>
+          <w:color w:val="0F0F0F"/>
+          <w:spacing w:val="-14"/>
+          <w:szCs w:val="28"/>
+        </w:rPr>
+      </w:pPr>
+      <w:r>
+        <w:rPr>
+          <w:rFonts w:cs="Arial" w:hint="eastAsia"/>
+          <w:color w:val="0F0F0F"/>
+          <w:spacing w:val="-14"/>
+          <w:szCs w:val="28"/>
+        </w:rPr>
+        <w:t>王</w:t>
+      </w:r>
+      <w:proofErr w:type="gramStart"/>
+      <w:r>
+        <w:rPr>
+          <w:rFonts w:cs="Arial" w:hint="eastAsia"/>
+          <w:color w:val="0F0F0F"/>
+          <w:spacing w:val="-14"/>
+          <w:szCs w:val="28"/>
+        </w:rPr>
+        <w:t>畿</w:t>
+      </w:r>
+      <w:proofErr w:type="gramEnd"/>
+      <w:r>
+        <w:rPr>
+          <w:rFonts w:cs="Arial" w:hint="eastAsia"/>
+          <w:color w:val="0F0F0F"/>
+          <w:spacing w:val="-14"/>
+          <w:szCs w:val="28"/>
+        </w:rPr>
+        <w:t>(</w:t>
+      </w:r>
+      <w:proofErr w:type="gramStart"/>
+      <w:r>
+        <w:rPr>
+          <w:rFonts w:cs="Arial" w:hint="eastAsia"/>
+          <w:color w:val="FF0000"/>
+          <w:spacing w:val="-14"/>
+          <w:sz w:val="16"/>
+          <w:szCs w:val="16"/>
+        </w:rPr>
+        <w:t>ㄐㄧ</w:t>
+      </w:r>
+      <w:proofErr w:type="gramEnd"/>
+      <w:r>
+        <w:rPr>
+          <w:rFonts w:cs="Arial" w:hint="eastAsia"/>
+          <w:color w:val="0F0F0F"/>
+          <w:spacing w:val="-14"/>
+          <w:szCs w:val="28"/>
+        </w:rPr>
+        <w:t>)：</w:t>
+      </w:r>
+      <w:r>
+        <w:rPr>
+          <w:rFonts w:cs="Arial" w:hint="eastAsia"/>
+          <w:color w:val="0F0F0F"/>
+          <w:spacing w:val="-14"/>
+          <w:szCs w:val="28"/>
+        </w:rPr>
+        <w:t>國都附近由君主直接管轄的地區</w:t>
+      </w:r>
+      <w:r>
+        <w:rPr>
+          <w:rFonts w:cs="Arial" w:hint="eastAsia"/>
+          <w:color w:val="0F0F0F"/>
+          <w:spacing w:val="-14"/>
+          <w:szCs w:val="28"/>
+        </w:rPr>
+        <w:t>，</w:t>
+      </w:r>
+      <w:r>
+        <w:rPr>
+          <w:rFonts w:cs="Arial" w:hint="eastAsia"/>
+          <w:color w:val="0F0F0F"/>
+          <w:spacing w:val="-14"/>
+          <w:szCs w:val="28"/>
+        </w:rPr>
+        <w:t>即「天子的領地」或「京城周邊的特區」。</w:t>
       </w:r>
     </w:p>
     <w:p>
@@ -449,6 +706,24 @@
           <w:szCs w:val="28"/>
         </w:rPr>
       </w:pPr>
+      <w:r>
+        <w:rPr>
+          <w:rFonts w:cs="Arial" w:hint="eastAsia"/>
+          <w:color w:val="0F0F0F"/>
+          <w:spacing w:val="-14"/>
+          <w:szCs w:val="28"/>
+        </w:rPr>
+        <w:t>時難：</w:t>
+      </w:r>
+      <w:r>
+        <w:rPr>
+          <w:rFonts w:cs="Arial" w:hint="eastAsia"/>
+          <w:color w:val="0F0F0F"/>
+          <w:spacing w:val="-14"/>
+          <w:szCs w:val="28"/>
+        </w:rPr>
+        <w:t>指時局艱難。當時正值「安史之亂」後的軍閥混戰，社會動</w:t>
+      </w:r>
       <w:proofErr w:type="gramStart"/>
       <w:r>
         <w:rPr>
@@ -457,7 +732,7 @@
           <w:spacing w:val="-14"/>
           <w:szCs w:val="28"/>
         </w:rPr>
-        <w:t>世</w:t>
+        <w:t>盪</w:t>
       </w:r>
       <w:proofErr w:type="gramEnd"/>
       <w:r>
@@ -467,7 +742,7 @@
           <w:spacing w:val="-14"/>
           <w:szCs w:val="28"/>
         </w:rPr>
-        <w:t>業：世代傳下的產業。</w:t>
+        <w:t>不安。</w:t>
       </w:r>
     </w:p>
     <w:p>
@@ -480,119 +755,40 @@
         <w:spacing w:after="0" w:line="440" w:lineRule="exact"/>
         <w:ind w:leftChars="0" w:right="0"/>
         <w:rPr>
+          <w:rFonts w:cs="Arial"/>
+          <w:color w:val="0F0F0F"/>
+          <w:spacing w:val="-14"/>
           <w:szCs w:val="28"/>
         </w:rPr>
       </w:pPr>
       <w:proofErr w:type="gramStart"/>
       <w:r>
         <w:rPr>
-          <w:rFonts w:hint="eastAsia"/>
-          <w:szCs w:val="28"/>
-        </w:rPr>
-        <w:t>羈</w:t>
+          <w:rFonts w:cs="Arial" w:hint="eastAsia"/>
+          <w:color w:val="0F0F0F"/>
+          <w:spacing w:val="-14"/>
+          <w:szCs w:val="28"/>
+        </w:rPr>
+        <w:t>年荒</w:t>
       </w:r>
       <w:proofErr w:type="gramEnd"/>
       <w:r>
         <w:rPr>
-          <w:rFonts w:hint="eastAsia"/>
-          <w:szCs w:val="28"/>
-        </w:rPr>
-        <w:t>(</w:t>
-      </w:r>
-      <w:proofErr w:type="gramStart"/>
-      <w:r>
-        <w:rPr>
-          <w:rFonts w:hint="eastAsia"/>
-          <w:color w:val="FF0000"/>
-          <w:sz w:val="16"/>
-          <w:szCs w:val="16"/>
-        </w:rPr>
-        <w:t>ㄐㄧ</w:t>
-      </w:r>
-      <w:proofErr w:type="gramEnd"/>
-      <w:r>
-        <w:rPr>
-          <w:rFonts w:hint="eastAsia"/>
-          <w:szCs w:val="28"/>
-        </w:rPr>
-        <w:t>)</w:t>
-      </w:r>
-      <w:r>
-        <w:rPr>
-          <w:rFonts w:hint="eastAsia"/>
-          <w:szCs w:val="28"/>
-        </w:rPr>
-        <w:t>旅：寄居他鄉</w:t>
-      </w:r>
-      <w:r>
-        <w:rPr>
-          <w:rFonts w:hint="eastAsia"/>
-          <w:szCs w:val="28"/>
-        </w:rPr>
-        <w:t>；</w:t>
-      </w:r>
-      <w:r>
-        <w:rPr>
-          <w:szCs w:val="28"/>
-        </w:rPr>
-        <w:t>寄身他鄉的旅客。</w:t>
-      </w:r>
-      <w:r>
-        <w:rPr>
-          <w:rFonts w:cs="Arial"/>
-          <w:color w:val="0F0F0F"/>
-          <w:spacing w:val="-14"/>
-          <w:szCs w:val="28"/>
-        </w:rPr>
-        <w:t>猶漂泊。</w:t>
-      </w:r>
-      <w:r>
-        <w:rPr>
-          <w:rFonts w:hint="eastAsia"/>
-          <w:szCs w:val="28"/>
-        </w:rPr>
-        <w:t>也作「</w:t>
-      </w:r>
-      <w:proofErr w:type="gramStart"/>
-      <w:r>
-        <w:rPr>
-          <w:rFonts w:hint="eastAsia"/>
-          <w:szCs w:val="28"/>
-        </w:rPr>
-        <w:t>羇</w:t>
-      </w:r>
-      <w:proofErr w:type="gramEnd"/>
-      <w:r>
-        <w:rPr>
-          <w:rFonts w:hint="eastAsia"/>
-          <w:szCs w:val="28"/>
-        </w:rPr>
-        <w:t>(</w:t>
-      </w:r>
-      <w:proofErr w:type="gramStart"/>
-      <w:r>
-        <w:rPr>
-          <w:rFonts w:hint="eastAsia"/>
-          <w:color w:val="FF0000"/>
-          <w:sz w:val="16"/>
-          <w:szCs w:val="16"/>
-        </w:rPr>
-        <w:t>ㄐㄧ</w:t>
-      </w:r>
-      <w:proofErr w:type="gramEnd"/>
-      <w:r>
-        <w:rPr>
-          <w:rFonts w:hint="eastAsia"/>
-          <w:szCs w:val="28"/>
-        </w:rPr>
-        <w:t>)</w:t>
-      </w:r>
-      <w:r>
-        <w:rPr>
-          <w:rFonts w:hint="eastAsia"/>
-          <w:szCs w:val="28"/>
-        </w:rPr>
-        <w:t>旅」。</w:t>
+          <w:rFonts w:cs="Arial" w:hint="eastAsia"/>
+          <w:color w:val="0F0F0F"/>
+          <w:spacing w:val="-14"/>
+          <w:szCs w:val="28"/>
+        </w:rPr>
+        <w:t>：</w:t>
+      </w:r>
+      <w:r>
+        <w:rPr>
+          <w:rFonts w:cs="Arial" w:hint="eastAsia"/>
+          <w:color w:val="0F0F0F"/>
+          <w:spacing w:val="-14"/>
+          <w:szCs w:val="28"/>
+        </w:rPr>
+        <w:t>指收成荒廢、饑荒。戰亂導致農民無法耕作，加上天災，糧食極度短缺。</w:t>
       </w:r>
     </w:p>
     <w:p>
@@ -611,6 +807,7 @@
           <w:szCs w:val="28"/>
         </w:rPr>
       </w:pPr>
+      <w:proofErr w:type="gramStart"/>
       <w:r>
         <w:rPr>
           <w:rFonts w:cs="Arial" w:hint="eastAsia"/>
@@ -618,25 +815,9 @@
           <w:spacing w:val="-14"/>
           <w:szCs w:val="28"/>
         </w:rPr>
-        <w:t>寥落：</w:t>
-      </w:r>
-    </w:p>
-    <w:p>
-      <w:pPr>
-        <w:pStyle w:val="a9"/>
-        <w:numPr>
-          <w:ilvl w:val="0"/>
-          <w:numId w:val="28"/>
-        </w:numPr>
-        <w:spacing w:after="0" w:line="440" w:lineRule="exact"/>
-        <w:ind w:leftChars="0" w:right="0"/>
-        <w:rPr>
-          <w:rFonts w:cs="Arial"/>
-          <w:color w:val="0F0F0F"/>
-          <w:spacing w:val="-14"/>
-          <w:szCs w:val="28"/>
-        </w:rPr>
-      </w:pPr>
+        <w:t>世</w:t>
+      </w:r>
+      <w:proofErr w:type="gramEnd"/>
       <w:r>
         <w:rPr>
           <w:rFonts w:cs="Arial" w:hint="eastAsia"/>
@@ -644,25 +825,8 @@
           <w:spacing w:val="-14"/>
           <w:szCs w:val="28"/>
         </w:rPr>
-        <w:t>稀疏。【例】今晚月色昏暗，星辰寥落，天空顯得陰森森的。</w:t>
-      </w:r>
-    </w:p>
-    <w:p>
-      <w:pPr>
-        <w:pStyle w:val="a9"/>
-        <w:numPr>
-          <w:ilvl w:val="0"/>
-          <w:numId w:val="28"/>
-        </w:numPr>
-        <w:spacing w:after="0" w:line="440" w:lineRule="exact"/>
-        <w:ind w:leftChars="0" w:right="0"/>
-        <w:rPr>
-          <w:rFonts w:cs="Arial"/>
-          <w:color w:val="0F0F0F"/>
-          <w:spacing w:val="-14"/>
-          <w:szCs w:val="28"/>
-        </w:rPr>
-      </w:pPr>
+        <w:t>業：</w:t>
+      </w:r>
       <w:r>
         <w:rPr>
           <w:rFonts w:cs="Arial" w:hint="eastAsia"/>
@@ -670,25 +834,8 @@
           <w:spacing w:val="-14"/>
           <w:szCs w:val="28"/>
         </w:rPr>
-        <w:t>衰敗、破落。【例】連年旱災，田園到處都呈現出一幅寥落的景象。</w:t>
-      </w:r>
-    </w:p>
-    <w:p>
-      <w:pPr>
-        <w:pStyle w:val="a9"/>
-        <w:numPr>
-          <w:ilvl w:val="0"/>
-          <w:numId w:val="28"/>
-        </w:numPr>
-        <w:spacing w:after="0" w:line="440" w:lineRule="exact"/>
-        <w:ind w:leftChars="0" w:right="0"/>
-        <w:rPr>
-          <w:rFonts w:cs="Arial"/>
-          <w:color w:val="0F0F0F"/>
-          <w:spacing w:val="-14"/>
-          <w:szCs w:val="28"/>
-        </w:rPr>
-      </w:pPr>
+        <w:t>指世代傳承的產業。這包括了祖傳的田地、房宅，以及家族賴以生存的基業</w:t>
+      </w:r>
       <w:r>
         <w:rPr>
           <w:rFonts w:cs="Arial" w:hint="eastAsia"/>
@@ -696,7 +843,7 @@
           <w:spacing w:val="-14"/>
           <w:szCs w:val="28"/>
         </w:rPr>
-        <w:t>冷清、不熱鬧。【例】清晨人車稀少，街景顯得很寥落。</w:t>
+        <w:t>。</w:t>
       </w:r>
     </w:p>
     <w:p>
@@ -709,12 +856,81 @@
         <w:spacing w:after="0" w:line="440" w:lineRule="exact"/>
         <w:ind w:leftChars="0" w:right="0"/>
         <w:rPr>
+          <w:szCs w:val="28"/>
+        </w:rPr>
+      </w:pPr>
+      <w:proofErr w:type="gramStart"/>
+      <w:r>
+        <w:rPr>
+          <w:rFonts w:hint="eastAsia"/>
+          <w:szCs w:val="28"/>
+        </w:rPr>
+        <w:t>羈</w:t>
+      </w:r>
+      <w:proofErr w:type="gramEnd"/>
+      <w:r>
+        <w:rPr>
+          <w:rFonts w:hint="eastAsia"/>
+          <w:szCs w:val="28"/>
+        </w:rPr>
+        <w:t>(</w:t>
+      </w:r>
+      <w:proofErr w:type="gramStart"/>
+      <w:r>
+        <w:rPr>
+          <w:rFonts w:hint="eastAsia"/>
+          <w:color w:val="FF0000"/>
+          <w:sz w:val="16"/>
+          <w:szCs w:val="16"/>
+        </w:rPr>
+        <w:t>ㄐㄧ</w:t>
+      </w:r>
+      <w:proofErr w:type="gramEnd"/>
+      <w:r>
+        <w:rPr>
+          <w:rFonts w:hint="eastAsia"/>
+          <w:szCs w:val="28"/>
+        </w:rPr>
+        <w:t>)</w:t>
+      </w:r>
+      <w:r>
+        <w:rPr>
+          <w:rFonts w:hint="eastAsia"/>
+          <w:szCs w:val="28"/>
+        </w:rPr>
+        <w:t>旅：寄居他鄉</w:t>
+      </w:r>
+      <w:r>
+        <w:rPr>
+          <w:rFonts w:hint="eastAsia"/>
+          <w:szCs w:val="28"/>
+        </w:rPr>
+        <w:t>；</w:t>
+      </w:r>
+      <w:r>
+        <w:rPr>
+          <w:szCs w:val="28"/>
+        </w:rPr>
+        <w:t>寄身他鄉的旅客。</w:t>
+      </w:r>
+      <w:r>
+        <w:rPr>
           <w:rFonts w:cs="Arial"/>
           <w:color w:val="0F0F0F"/>
           <w:spacing w:val="-14"/>
           <w:szCs w:val="28"/>
         </w:rPr>
-      </w:pPr>
+        <w:t>猶</w:t>
+      </w:r>
+      <w:r>
+        <w:rPr>
+          <w:rFonts w:cs="Arial" w:hint="eastAsia"/>
+          <w:color w:val="0F0F0F"/>
+          <w:spacing w:val="-14"/>
+          <w:szCs w:val="28"/>
+        </w:rPr>
+        <w:t>如</w:t>
+      </w:r>
       <w:r>
         <w:rPr>
           <w:rFonts w:cs="Arial"/>
@@ -722,7 +938,73 @@
           <w:spacing w:val="-14"/>
           <w:szCs w:val="28"/>
         </w:rPr>
-        <w:t>干戈：本是兩種武器，這裡指戰爭。</w:t>
+        <w:t>漂泊</w:t>
+      </w:r>
+      <w:r>
+        <w:rPr>
+          <w:rFonts w:cs="Arial" w:hint="eastAsia"/>
+          <w:color w:val="0F0F0F"/>
+          <w:spacing w:val="-14"/>
+          <w:szCs w:val="28"/>
+        </w:rPr>
+        <w:t>的意思</w:t>
+      </w:r>
+      <w:r>
+        <w:rPr>
+          <w:rFonts w:cs="Arial"/>
+          <w:color w:val="0F0F0F"/>
+          <w:spacing w:val="-14"/>
+          <w:szCs w:val="28"/>
+        </w:rPr>
+        <w:t>。</w:t>
+      </w:r>
+      <w:r>
+        <w:rPr>
+          <w:rFonts w:hint="eastAsia"/>
+          <w:szCs w:val="28"/>
+        </w:rPr>
+        <w:t>也作「</w:t>
+      </w:r>
+      <w:proofErr w:type="gramStart"/>
+      <w:r>
+        <w:rPr>
+          <w:rFonts w:hint="eastAsia"/>
+          <w:szCs w:val="28"/>
+        </w:rPr>
+        <w:t>羇</w:t>
+      </w:r>
+      <w:proofErr w:type="gramEnd"/>
+      <w:r>
+        <w:rPr>
+          <w:rFonts w:hint="eastAsia"/>
+          <w:szCs w:val="28"/>
+        </w:rPr>
+        <w:t>(</w:t>
+      </w:r>
+      <w:proofErr w:type="gramStart"/>
+      <w:r>
+        <w:rPr>
+          <w:rFonts w:hint="eastAsia"/>
+          <w:color w:val="FF0000"/>
+          <w:sz w:val="16"/>
+          <w:szCs w:val="16"/>
+        </w:rPr>
+        <w:t>ㄐㄧ</w:t>
+      </w:r>
+      <w:proofErr w:type="gramEnd"/>
+      <w:r>
+        <w:rPr>
+          <w:rFonts w:hint="eastAsia"/>
+          <w:szCs w:val="28"/>
+        </w:rPr>
+        <w:t>)</w:t>
+      </w:r>
+      <w:r>
+        <w:rPr>
+          <w:rFonts w:hint="eastAsia"/>
+          <w:szCs w:val="28"/>
+        </w:rPr>
+        <w:t>旅」。</w:t>
       </w:r>
     </w:p>
     <w:p>
@@ -741,45 +1023,23 @@
           <w:szCs w:val="28"/>
         </w:rPr>
       </w:pPr>
-      <w:proofErr w:type="gramStart"/>
-      <w:r>
-        <w:rPr>
-          <w:rFonts w:cs="Arial"/>
-          <w:color w:val="0F0F0F"/>
-          <w:spacing w:val="-14"/>
-          <w:szCs w:val="28"/>
-        </w:rPr>
-        <w:t>弔</w:t>
-      </w:r>
-      <w:proofErr w:type="gramEnd"/>
-      <w:r>
-        <w:rPr>
-          <w:rFonts w:cs="Arial"/>
-          <w:color w:val="0F0F0F"/>
-          <w:spacing w:val="-14"/>
-          <w:szCs w:val="28"/>
-        </w:rPr>
-        <w:t>影：對影自</w:t>
-      </w:r>
-      <w:proofErr w:type="gramStart"/>
-      <w:r>
-        <w:rPr>
-          <w:rFonts w:cs="Arial"/>
-          <w:color w:val="0F0F0F"/>
-          <w:spacing w:val="-14"/>
-          <w:szCs w:val="28"/>
-        </w:rPr>
-        <w:t>憐</w:t>
-      </w:r>
-      <w:proofErr w:type="gramEnd"/>
-      <w:r>
-        <w:rPr>
-          <w:rFonts w:cs="Arial"/>
-          <w:color w:val="0F0F0F"/>
-          <w:spacing w:val="-14"/>
-          <w:szCs w:val="28"/>
-        </w:rPr>
-        <w:t>，身邊沒有親人，獨對著自己的身影感傷。</w:t>
+      <w:r>
+        <w:rPr>
+          <w:rFonts w:cs="Arial" w:hint="eastAsia"/>
+          <w:color w:val="0F0F0F"/>
+          <w:spacing w:val="-14"/>
+          <w:szCs w:val="28"/>
+        </w:rPr>
+        <w:t>寥落：</w:t>
+      </w:r>
+      <w:r>
+        <w:rPr>
+          <w:rFonts w:cs="Arial" w:hint="eastAsia"/>
+          <w:color w:val="0F0F0F"/>
+          <w:spacing w:val="-14"/>
+          <w:szCs w:val="28"/>
+        </w:rPr>
+        <w:t>衰敗、破落。【例】連年旱災，田園到處都呈現出一幅寥落的景象。</w:t>
       </w:r>
     </w:p>
     <w:p>
@@ -805,27 +1065,85 @@
           <w:spacing w:val="-14"/>
           <w:szCs w:val="28"/>
         </w:rPr>
-        <w:t>千里雁：指</w:t>
+        <w:t>干戈：</w:t>
       </w:r>
       <w:proofErr w:type="gramStart"/>
       <w:r>
         <w:rPr>
+          <w:rFonts w:cs="Arial" w:hint="eastAsia"/>
+          <w:color w:val="0F0F0F"/>
+          <w:spacing w:val="-14"/>
+          <w:szCs w:val="28"/>
+        </w:rPr>
+        <w:t>干</w:t>
+      </w:r>
+      <w:proofErr w:type="gramEnd"/>
+      <w:r>
+        <w:rPr>
+          <w:rFonts w:cs="Arial" w:hint="eastAsia"/>
+          <w:color w:val="0F0F0F"/>
+          <w:spacing w:val="-14"/>
+          <w:szCs w:val="28"/>
+        </w:rPr>
+        <w:t>是盾牌，</w:t>
+      </w:r>
+      <w:proofErr w:type="gramStart"/>
+      <w:r>
+        <w:rPr>
+          <w:rFonts w:cs="Arial" w:hint="eastAsia"/>
+          <w:color w:val="0F0F0F"/>
+          <w:spacing w:val="-14"/>
+          <w:szCs w:val="28"/>
+        </w:rPr>
+        <w:t>戈是</w:t>
+      </w:r>
+      <w:r>
+        <w:rPr>
+          <w:rFonts w:cs="Arial" w:hint="eastAsia"/>
+          <w:color w:val="0F0F0F"/>
+          <w:spacing w:val="-14"/>
+          <w:szCs w:val="28"/>
+        </w:rPr>
+        <w:t>中國</w:t>
+      </w:r>
+      <w:proofErr w:type="gramEnd"/>
+      <w:r>
+        <w:rPr>
+          <w:rFonts w:cs="Arial" w:hint="eastAsia"/>
+          <w:color w:val="0F0F0F"/>
+          <w:spacing w:val="-14"/>
+          <w:szCs w:val="28"/>
+        </w:rPr>
+        <w:t>青銅時代最具代表性的進攻性兵器，屬於長</w:t>
+      </w:r>
+      <w:proofErr w:type="gramStart"/>
+      <w:r>
+        <w:rPr>
+          <w:rFonts w:cs="Arial" w:hint="eastAsia"/>
+          <w:color w:val="0F0F0F"/>
+          <w:spacing w:val="-14"/>
+          <w:szCs w:val="28"/>
+        </w:rPr>
+        <w:t>柄勾殺</w:t>
+      </w:r>
+      <w:proofErr w:type="gramEnd"/>
+      <w:r>
+        <w:rPr>
+          <w:rFonts w:cs="Arial" w:hint="eastAsia"/>
+          <w:color w:val="0F0F0F"/>
+          <w:spacing w:val="-14"/>
+          <w:szCs w:val="28"/>
+        </w:rPr>
+        <w:t>兵器。</w:t>
+      </w:r>
+      <w:r>
+        <w:rPr>
           <w:rFonts w:cs="Arial"/>
           <w:color w:val="0F0F0F"/>
           <w:spacing w:val="-14"/>
           <w:szCs w:val="28"/>
         </w:rPr>
-        <w:t>離群之雁</w:t>
-      </w:r>
-      <w:proofErr w:type="gramEnd"/>
-      <w:r>
-        <w:rPr>
-          <w:rFonts w:cs="Arial"/>
-          <w:color w:val="0F0F0F"/>
-          <w:spacing w:val="-14"/>
-          <w:szCs w:val="28"/>
-        </w:rPr>
-        <w:t>，孤獨的雁。</w:t>
+        <w:t>這裡指戰爭。</w:t>
       </w:r>
     </w:p>
     <w:p>
@@ -838,6 +1156,109 @@
         <w:spacing w:after="0" w:line="440" w:lineRule="exact"/>
         <w:ind w:leftChars="0" w:right="0"/>
         <w:rPr>
+          <w:rFonts w:cs="Arial"/>
+          <w:color w:val="0F0F0F"/>
+          <w:spacing w:val="-14"/>
+          <w:szCs w:val="28"/>
+        </w:rPr>
+      </w:pPr>
+      <w:proofErr w:type="gramStart"/>
+      <w:r>
+        <w:rPr>
+          <w:rFonts w:cs="Arial"/>
+          <w:color w:val="0F0F0F"/>
+          <w:spacing w:val="-14"/>
+          <w:szCs w:val="28"/>
+        </w:rPr>
+        <w:t>弔</w:t>
+      </w:r>
+      <w:proofErr w:type="gramEnd"/>
+      <w:r>
+        <w:rPr>
+          <w:rFonts w:cs="Arial"/>
+          <w:color w:val="0F0F0F"/>
+          <w:spacing w:val="-14"/>
+          <w:szCs w:val="28"/>
+        </w:rPr>
+        <w:t>影：對影自</w:t>
+      </w:r>
+      <w:proofErr w:type="gramStart"/>
+      <w:r>
+        <w:rPr>
+          <w:rFonts w:cs="Arial"/>
+          <w:color w:val="0F0F0F"/>
+          <w:spacing w:val="-14"/>
+          <w:szCs w:val="28"/>
+        </w:rPr>
+        <w:t>憐</w:t>
+      </w:r>
+      <w:proofErr w:type="gramEnd"/>
+      <w:r>
+        <w:rPr>
+          <w:rFonts w:cs="Arial"/>
+          <w:color w:val="0F0F0F"/>
+          <w:spacing w:val="-14"/>
+          <w:szCs w:val="28"/>
+        </w:rPr>
+        <w:t>，身邊沒有親人，獨對著自己的身影感傷。</w:t>
+      </w:r>
+    </w:p>
+    <w:p>
+      <w:pPr>
+        <w:pStyle w:val="a9"/>
+        <w:numPr>
+          <w:ilvl w:val="0"/>
+          <w:numId w:val="13"/>
+        </w:numPr>
+        <w:spacing w:after="0" w:line="440" w:lineRule="exact"/>
+        <w:ind w:leftChars="0" w:right="0"/>
+        <w:rPr>
+          <w:rFonts w:cs="Arial"/>
+          <w:color w:val="0F0F0F"/>
+          <w:spacing w:val="-14"/>
+          <w:szCs w:val="28"/>
+        </w:rPr>
+      </w:pPr>
+      <w:r>
+        <w:rPr>
+          <w:rFonts w:cs="Arial"/>
+          <w:color w:val="0F0F0F"/>
+          <w:spacing w:val="-14"/>
+          <w:szCs w:val="28"/>
+        </w:rPr>
+        <w:t>千里雁：指</w:t>
+      </w:r>
+      <w:proofErr w:type="gramStart"/>
+      <w:r>
+        <w:rPr>
+          <w:rFonts w:cs="Arial"/>
+          <w:color w:val="0F0F0F"/>
+          <w:spacing w:val="-14"/>
+          <w:szCs w:val="28"/>
+        </w:rPr>
+        <w:t>離群之雁</w:t>
+      </w:r>
+      <w:proofErr w:type="gramEnd"/>
+      <w:r>
+        <w:rPr>
+          <w:rFonts w:cs="Arial"/>
+          <w:color w:val="0F0F0F"/>
+          <w:spacing w:val="-14"/>
+          <w:szCs w:val="28"/>
+        </w:rPr>
+        <w:t>，孤獨的雁。</w:t>
+      </w:r>
+    </w:p>
+    <w:p>
+      <w:pPr>
+        <w:pStyle w:val="a9"/>
+        <w:numPr>
+          <w:ilvl w:val="0"/>
+          <w:numId w:val="13"/>
+        </w:numPr>
+        <w:spacing w:after="0" w:line="440" w:lineRule="exact"/>
+        <w:ind w:leftChars="0" w:right="0"/>
+        <w:rPr>
           <w:szCs w:val="28"/>
         </w:rPr>
       </w:pPr>
@@ -932,6 +1353,166 @@
     </w:p>
     <w:p>
       <w:pPr>
+        <w:spacing w:beforeLines="50" w:before="120" w:afterLines="100" w:after="240" w:line="440" w:lineRule="exact"/>
+        <w:ind w:left="0" w:right="0" w:firstLine="0"/>
+        <w:rPr>
+          <w:rFonts w:hint="eastAsia"/>
+          <w:sz w:val="24"/>
+          <w:szCs w:val="24"/>
+        </w:rPr>
+      </w:pPr>
+      <w:r>
+        <w:rPr>
+          <w:rFonts w:hint="eastAsia"/>
+          <w:sz w:val="24"/>
+          <w:szCs w:val="24"/>
+        </w:rPr>
+        <w:t>自從</w:t>
+      </w:r>
+      <w:r>
+        <w:rPr>
+          <w:rFonts w:hint="eastAsia"/>
+          <w:sz w:val="24"/>
+          <w:szCs w:val="24"/>
+          <w:u w:val="single"/>
+        </w:rPr>
+        <w:t>河南</w:t>
+      </w:r>
+      <w:r>
+        <w:rPr>
+          <w:rFonts w:hint="eastAsia"/>
+          <w:sz w:val="24"/>
+          <w:szCs w:val="24"/>
+        </w:rPr>
+        <w:t>一帶遭遇戰亂，關內一帶又受到災荒飢饉的困擾，我們兄弟姐妹被迫分離失散，各自漂泊在不同的地方。因為看到月亮而有所感觸，便隨手寫下這首詩抒發情懷，寄給</w:t>
+      </w:r>
+      <w:proofErr w:type="gramStart"/>
+      <w:r>
+        <w:rPr>
+          <w:rFonts w:hint="eastAsia"/>
+          <w:sz w:val="24"/>
+          <w:szCs w:val="24"/>
+        </w:rPr>
+        <w:t>在</w:t>
+      </w:r>
+      <w:r>
+        <w:rPr>
+          <w:rFonts w:hint="eastAsia"/>
+          <w:sz w:val="24"/>
+          <w:szCs w:val="24"/>
+          <w:u w:val="single"/>
+        </w:rPr>
+        <w:t>浮梁</w:t>
+      </w:r>
+      <w:r>
+        <w:rPr>
+          <w:rFonts w:hint="eastAsia"/>
+          <w:sz w:val="24"/>
+          <w:szCs w:val="24"/>
+        </w:rPr>
+        <w:t>的</w:t>
+      </w:r>
+      <w:proofErr w:type="gramEnd"/>
+      <w:r>
+        <w:rPr>
+          <w:rFonts w:hint="eastAsia"/>
+          <w:sz w:val="24"/>
+          <w:szCs w:val="24"/>
+        </w:rPr>
+        <w:t>大哥（白幼文）、在</w:t>
+      </w:r>
+      <w:r>
+        <w:rPr>
+          <w:rFonts w:hint="eastAsia"/>
+          <w:sz w:val="24"/>
+          <w:szCs w:val="24"/>
+          <w:u w:val="single"/>
+        </w:rPr>
+        <w:t>於潛</w:t>
+      </w:r>
+      <w:r>
+        <w:rPr>
+          <w:rFonts w:hint="eastAsia"/>
+          <w:sz w:val="24"/>
+          <w:szCs w:val="24"/>
+        </w:rPr>
+        <w:t>的七哥、在</w:t>
+      </w:r>
+      <w:r>
+        <w:rPr>
+          <w:rFonts w:hint="eastAsia"/>
+          <w:sz w:val="24"/>
+          <w:szCs w:val="24"/>
+          <w:u w:val="single"/>
+        </w:rPr>
+        <w:t>烏江</w:t>
+      </w:r>
+      <w:r>
+        <w:rPr>
+          <w:rFonts w:hint="eastAsia"/>
+          <w:sz w:val="24"/>
+          <w:szCs w:val="24"/>
+        </w:rPr>
+        <w:t>的十五哥，並同時給</w:t>
+      </w:r>
+      <w:proofErr w:type="gramStart"/>
+      <w:r>
+        <w:rPr>
+          <w:rFonts w:hint="eastAsia"/>
+          <w:sz w:val="24"/>
+          <w:szCs w:val="24"/>
+        </w:rPr>
+        <w:t>在</w:t>
+      </w:r>
+      <w:r>
+        <w:rPr>
+          <w:rFonts w:hint="eastAsia"/>
+          <w:sz w:val="24"/>
+          <w:szCs w:val="24"/>
+          <w:u w:val="single"/>
+        </w:rPr>
+        <w:t>符離</w:t>
+      </w:r>
+      <w:proofErr w:type="gramEnd"/>
+      <w:r>
+        <w:rPr>
+          <w:rFonts w:hint="eastAsia"/>
+          <w:sz w:val="24"/>
+          <w:szCs w:val="24"/>
+        </w:rPr>
+        <w:t>和</w:t>
+      </w:r>
+      <w:r>
+        <w:rPr>
+          <w:rFonts w:hint="eastAsia"/>
+          <w:sz w:val="24"/>
+          <w:szCs w:val="24"/>
+          <w:u w:val="single"/>
+        </w:rPr>
+        <w:t>下</w:t>
+      </w:r>
+      <w:proofErr w:type="gramStart"/>
+      <w:r>
+        <w:rPr>
+          <w:rFonts w:hint="eastAsia"/>
+          <w:sz w:val="24"/>
+          <w:szCs w:val="24"/>
+          <w:u w:val="single"/>
+        </w:rPr>
+        <w:t>邽</w:t>
+      </w:r>
+      <w:proofErr w:type="gramEnd"/>
+      <w:r>
+        <w:rPr>
+          <w:rFonts w:hint="eastAsia"/>
+          <w:sz w:val="24"/>
+          <w:szCs w:val="24"/>
+        </w:rPr>
+        <w:t>的弟妹們看。</w:t>
+      </w:r>
+    </w:p>
+    <w:p>
+      <w:pPr>
         <w:spacing w:after="0" w:line="440" w:lineRule="exact"/>
         <w:ind w:left="-6" w:right="0" w:hanging="11"/>
         <w:rPr>
@@ -943,52 +1524,7 @@
           <w:rFonts w:hint="eastAsia"/>
           <w:szCs w:val="28"/>
         </w:rPr>
-        <w:t>自從</w:t>
-      </w:r>
-      <w:r>
-        <w:rPr>
-          <w:rFonts w:hint="eastAsia"/>
-          <w:szCs w:val="28"/>
-          <w:u w:val="single"/>
-        </w:rPr>
-        <w:t>河南</w:t>
-      </w:r>
-      <w:r>
-        <w:rPr>
-          <w:rFonts w:hint="eastAsia"/>
-          <w:szCs w:val="28"/>
-        </w:rPr>
-        <w:t>地區經歷戰亂，</w:t>
-      </w:r>
-      <w:r>
-        <w:rPr>
-          <w:rFonts w:hint="eastAsia"/>
-          <w:szCs w:val="28"/>
-        </w:rPr>
-        <w:t>關內</w:t>
-      </w:r>
-      <w:r>
-        <w:rPr>
-          <w:rFonts w:hint="eastAsia"/>
-          <w:szCs w:val="28"/>
-        </w:rPr>
-        <w:t>一帶</w:t>
-      </w:r>
-      <w:r>
-        <w:rPr>
-          <w:rFonts w:hint="eastAsia"/>
-          <w:b/>
-          <w:bCs/>
-          <w:szCs w:val="28"/>
-        </w:rPr>
-        <w:t>漕運</w:t>
-      </w:r>
-      <w:r>
-        <w:rPr>
-          <w:rFonts w:hint="eastAsia"/>
-          <w:szCs w:val="28"/>
-        </w:rPr>
-        <w:t>受</w:t>
+        <w:t>軍閥混戰，社會動</w:t>
       </w:r>
       <w:proofErr w:type="gramStart"/>
       <w:r>
@@ -996,7 +1532,7 @@
           <w:rFonts w:hint="eastAsia"/>
           <w:szCs w:val="28"/>
         </w:rPr>
-        <w:t>阻致使</w:t>
+        <w:t>盪</w:t>
       </w:r>
       <w:proofErr w:type="gramEnd"/>
       <w:r>
@@ -1004,117 +1540,28 @@
           <w:rFonts w:hint="eastAsia"/>
           <w:szCs w:val="28"/>
         </w:rPr>
-        <w:t>饑荒四起，我們兄弟也因此流離失散，各自在一處。因為看到月亮而有所感觸，便隨性寫成詩一首來記錄感想，寄給</w:t>
-      </w:r>
-      <w:proofErr w:type="gramStart"/>
-      <w:r>
-        <w:rPr>
-          <w:rFonts w:hint="eastAsia"/>
-          <w:szCs w:val="28"/>
-        </w:rPr>
-        <w:t>在</w:t>
-      </w:r>
-      <w:r>
-        <w:rPr>
-          <w:rFonts w:hint="eastAsia"/>
-          <w:szCs w:val="28"/>
-          <w:u w:val="single"/>
-        </w:rPr>
-        <w:t>浮梁</w:t>
-      </w:r>
-      <w:r>
-        <w:rPr>
-          <w:rFonts w:hint="eastAsia"/>
-          <w:szCs w:val="28"/>
-        </w:rPr>
-        <w:t>的</w:t>
-      </w:r>
-      <w:proofErr w:type="gramEnd"/>
-      <w:r>
-        <w:rPr>
-          <w:rFonts w:hint="eastAsia"/>
-          <w:szCs w:val="28"/>
-        </w:rPr>
-        <w:t>大哥、在</w:t>
-      </w:r>
-      <w:r>
-        <w:rPr>
-          <w:rFonts w:hint="eastAsia"/>
-          <w:szCs w:val="28"/>
-          <w:u w:val="single"/>
-        </w:rPr>
-        <w:t>於潛</w:t>
-      </w:r>
-      <w:r>
-        <w:rPr>
-          <w:rFonts w:hint="eastAsia"/>
-          <w:szCs w:val="28"/>
-        </w:rPr>
-        <w:t>的七哥，在</w:t>
-      </w:r>
-      <w:r>
-        <w:rPr>
-          <w:rFonts w:hint="eastAsia"/>
-          <w:szCs w:val="28"/>
-          <w:u w:val="single"/>
-        </w:rPr>
-        <w:t>烏江</w:t>
-      </w:r>
-      <w:r>
-        <w:rPr>
-          <w:rFonts w:hint="eastAsia"/>
-          <w:szCs w:val="28"/>
-        </w:rPr>
-        <w:t>的十五哥和</w:t>
-      </w:r>
-      <w:proofErr w:type="gramStart"/>
-      <w:r>
-        <w:rPr>
-          <w:rFonts w:hint="eastAsia"/>
-          <w:szCs w:val="28"/>
-        </w:rPr>
-        <w:t>在</w:t>
-      </w:r>
-      <w:r>
-        <w:rPr>
-          <w:rFonts w:hint="eastAsia"/>
-          <w:szCs w:val="28"/>
-          <w:u w:val="single"/>
-        </w:rPr>
-        <w:t>符離</w:t>
-      </w:r>
-      <w:proofErr w:type="gramEnd"/>
-      <w:r>
-        <w:rPr>
-          <w:rFonts w:hint="eastAsia"/>
-          <w:szCs w:val="28"/>
-        </w:rPr>
-        <w:t>、</w:t>
-      </w:r>
-      <w:r>
-        <w:rPr>
-          <w:rFonts w:hint="eastAsia"/>
-          <w:szCs w:val="28"/>
-          <w:u w:val="single"/>
-        </w:rPr>
-        <w:t>下</w:t>
-      </w:r>
-      <w:proofErr w:type="gramStart"/>
-      <w:r>
-        <w:rPr>
-          <w:rFonts w:hint="eastAsia"/>
-          <w:szCs w:val="28"/>
-          <w:u w:val="single"/>
-        </w:rPr>
-        <w:t>邽</w:t>
-      </w:r>
-      <w:proofErr w:type="gramEnd"/>
-      <w:r>
-        <w:rPr>
-          <w:rFonts w:hint="eastAsia"/>
-          <w:szCs w:val="28"/>
-        </w:rPr>
-        <w:t>的弟弟妹妹們看。</w:t>
+        <w:t>不安</w:t>
+      </w:r>
+      <w:r>
+        <w:rPr>
+          <w:rFonts w:hint="eastAsia"/>
+          <w:szCs w:val="28"/>
+        </w:rPr>
+        <w:t>，</w:t>
+      </w:r>
+      <w:r>
+        <w:rPr>
+          <w:rFonts w:hint="eastAsia"/>
+          <w:szCs w:val="28"/>
+        </w:rPr>
+        <w:t>戰亂導致農民無法耕作，加上天災，糧食極度短缺。</w:t>
+      </w:r>
+      <w:r>
+        <w:rPr>
+          <w:rFonts w:hint="eastAsia"/>
+          <w:szCs w:val="28"/>
+        </w:rPr>
+        <w:t>家業已經破敗；兄弟們四處漂泊，分散在東西各方。</w:t>
       </w:r>
     </w:p>
     <w:p>
@@ -1130,7 +1577,7 @@
           <w:rFonts w:hint="eastAsia"/>
           <w:szCs w:val="28"/>
         </w:rPr>
-        <w:t>時勢艱難兵荒馬亂，家業空空；兄弟漂泊旅居異地，各自西東。</w:t>
+        <w:t>戰亂之後，田園空蕩無人耕作；親人們骨肉分離，流落在各條道路之中。</w:t>
       </w:r>
     </w:p>
     <w:p>
@@ -1146,39 +1593,7 @@
           <w:rFonts w:hint="eastAsia"/>
           <w:szCs w:val="28"/>
         </w:rPr>
-        <w:t>戰亂以後處處</w:t>
-      </w:r>
-      <w:r>
-        <w:rPr>
-          <w:rFonts w:hint="eastAsia"/>
-          <w:b/>
-          <w:bCs/>
-          <w:szCs w:val="28"/>
-        </w:rPr>
-        <w:t>寥落</w:t>
-      </w:r>
-      <w:r>
-        <w:rPr>
-          <w:rFonts w:hint="eastAsia"/>
-          <w:szCs w:val="28"/>
-        </w:rPr>
-        <w:t>，田園</w:t>
-      </w:r>
-      <w:r>
-        <w:rPr>
-          <w:rFonts w:hint="eastAsia"/>
-          <w:b/>
-          <w:bCs/>
-          <w:szCs w:val="28"/>
-        </w:rPr>
-        <w:t>荒蕪</w:t>
-      </w:r>
-      <w:r>
-        <w:rPr>
-          <w:rFonts w:hint="eastAsia"/>
-          <w:szCs w:val="28"/>
-        </w:rPr>
-        <w:t>；骨肉分離漂泊流浪，失散途中。</w:t>
+        <w:t>影子分離像千里遠飛的雁群，離別的情感像九秋的野草般散亂。</w:t>
       </w:r>
     </w:p>
     <w:p>
@@ -1194,91 +1609,7 @@
           <w:rFonts w:hint="eastAsia"/>
           <w:szCs w:val="28"/>
         </w:rPr>
-        <w:t>離群孤</w:t>
-      </w:r>
-      <w:proofErr w:type="gramStart"/>
-      <w:r>
-        <w:rPr>
-          <w:rFonts w:hint="eastAsia"/>
-          <w:szCs w:val="28"/>
-        </w:rPr>
-        <w:t>雁相隔</w:t>
-      </w:r>
-      <w:proofErr w:type="gramEnd"/>
-      <w:r>
-        <w:rPr>
-          <w:rFonts w:hint="eastAsia"/>
-          <w:szCs w:val="28"/>
-        </w:rPr>
-        <w:t>千里，</w:t>
-      </w:r>
-      <w:r>
-        <w:rPr>
-          <w:rFonts w:hint="eastAsia"/>
-          <w:b/>
-          <w:bCs/>
-          <w:szCs w:val="28"/>
-        </w:rPr>
-        <w:t>形影相</w:t>
-      </w:r>
-      <w:proofErr w:type="gramStart"/>
-      <w:r>
-        <w:rPr>
-          <w:rFonts w:hint="eastAsia"/>
-          <w:b/>
-          <w:bCs/>
-          <w:szCs w:val="28"/>
-        </w:rPr>
-        <w:t>弔</w:t>
-      </w:r>
-      <w:proofErr w:type="gramEnd"/>
-      <w:r>
-        <w:rPr>
-          <w:rFonts w:hint="eastAsia"/>
-          <w:szCs w:val="28"/>
-        </w:rPr>
-        <w:t>；同根兄弟隨風飛散，</w:t>
-      </w:r>
-      <w:proofErr w:type="gramStart"/>
-      <w:r>
-        <w:rPr>
-          <w:rFonts w:hint="eastAsia"/>
-          <w:szCs w:val="28"/>
-        </w:rPr>
-        <w:t>恰似秋蓬</w:t>
-      </w:r>
-      <w:proofErr w:type="gramEnd"/>
-      <w:r>
-        <w:rPr>
-          <w:rFonts w:hint="eastAsia"/>
-          <w:szCs w:val="28"/>
-        </w:rPr>
-        <w:t>。</w:t>
-      </w:r>
-    </w:p>
-    <w:p>
-      <w:pPr>
-        <w:spacing w:after="0" w:line="440" w:lineRule="exact"/>
-        <w:ind w:left="-6" w:right="0" w:hanging="11"/>
-        <w:rPr>
-          <w:szCs w:val="28"/>
-        </w:rPr>
-      </w:pPr>
-      <w:proofErr w:type="gramStart"/>
-      <w:r>
-        <w:rPr>
-          <w:rFonts w:hint="eastAsia"/>
-          <w:szCs w:val="28"/>
-        </w:rPr>
-        <w:t>天涯海角共看明月</w:t>
-      </w:r>
-      <w:proofErr w:type="gramEnd"/>
-      <w:r>
-        <w:rPr>
-          <w:rFonts w:hint="eastAsia"/>
-          <w:szCs w:val="28"/>
-        </w:rPr>
-        <w:t>，無不垂淚；今夜思鄉你我同心，五地相同。</w:t>
+        <w:t>大家一起看著明亮的月亮，應該都會流下眼淚；在這一夜，思念家鄉的心，分散到五方，也同樣感受著離愁。</w:t>
       </w:r>
     </w:p>
     <w:p>
@@ -1290,45 +1621,41 @@
           <w:szCs w:val="32"/>
           <w:bdr w:val="single" w:sz="4" w:space="0" w:color="auto"/>
         </w:rPr>
-      </w:pPr>
-      <w:r>
-        <w:rPr>
-          <w:rFonts w:hint="eastAsia"/>
+        <w:sectPr>
+          <w:footerReference w:type="default" r:id="rId8"/>
+          <w:pgSz w:w="11906" w:h="16838"/>
+          <w:pgMar w:top="567" w:right="851" w:bottom="567" w:left="851" w:header="567" w:footer="0" w:gutter="0"/>
+          <w:cols w:space="720"/>
+          <w:docGrid w:linePitch="381"/>
+        </w:sectPr>
+      </w:pPr>
+    </w:p>
+    <w:p>
+      <w:pPr>
+        <w:spacing w:after="0" w:line="400" w:lineRule="exact"/>
+        <w:ind w:left="-6" w:right="0" w:hanging="11"/>
+        <w:rPr>
           <w:sz w:val="32"/>
           <w:szCs w:val="32"/>
           <w:bdr w:val="single" w:sz="4" w:space="0" w:color="auto"/>
         </w:rPr>
+      </w:pPr>
+      <w:r>
+        <w:rPr>
+          <w:rFonts w:hint="eastAsia"/>
+          <w:sz w:val="32"/>
+          <w:szCs w:val="32"/>
+          <w:bdr w:val="single" w:sz="4" w:space="0" w:color="auto"/>
+        </w:rPr>
+        <w:lastRenderedPageBreak/>
         <w:t>賞析</w:t>
-      </w:r>
-      <w:r>
-        <w:rPr>
-          <w:rFonts w:hint="eastAsia"/>
-          <w:szCs w:val="28"/>
-        </w:rPr>
-        <w:t xml:space="preserve"> (資料來源：</w:t>
-      </w:r>
-      <w:hyperlink r:id="rId8" w:history="1">
-        <w:r>
-          <w:rPr>
-            <w:rStyle w:val="a7"/>
-            <w:szCs w:val="28"/>
-          </w:rPr>
-          <w:t>https://bit.ly/3ztifF8</w:t>
-        </w:r>
-      </w:hyperlink>
-      <w:hyperlink r:id="rId9" w:history="1"/>
-      <w:r>
-        <w:rPr>
-          <w:rFonts w:hint="eastAsia"/>
-          <w:szCs w:val="28"/>
-        </w:rPr>
-        <w:t>)</w:t>
       </w:r>
     </w:p>
     <w:p>
       <w:pPr>
-        <w:spacing w:after="0" w:line="440" w:lineRule="exact"/>
+        <w:spacing w:after="0" w:line="400" w:lineRule="exact"/>
         <w:ind w:left="-6" w:right="0" w:hanging="11"/>
+        <w:jc w:val="both"/>
         <w:rPr>
           <w:szCs w:val="28"/>
         </w:rPr>
@@ -1344,8 +1671,16 @@
         <w:rPr>
           <w:rFonts w:hint="eastAsia"/>
           <w:szCs w:val="28"/>
-        </w:rPr>
-        <w:t>這是一首感情濃郁的抒情詩。全詩意在</w:t>
+          <w:u w:val="single"/>
+        </w:rPr>
+        <w:t>白居易</w:t>
+      </w:r>
+      <w:r>
+        <w:rPr>
+          <w:rFonts w:hint="eastAsia"/>
+          <w:szCs w:val="28"/>
+        </w:rPr>
+        <w:t>的《望月有感》是一首抒發戰亂之下離散親情與家國哀思的詩。</w:t>
       </w:r>
       <w:proofErr w:type="gramStart"/>
       <w:r>
@@ -1353,7 +1688,7 @@
           <w:rFonts w:hint="eastAsia"/>
           <w:szCs w:val="28"/>
         </w:rPr>
-        <w:t>寫經亂</w:t>
+        <w:t>全詩八句</w:t>
       </w:r>
       <w:proofErr w:type="gramEnd"/>
       <w:r>
@@ -1361,30 +1696,238 @@
           <w:rFonts w:hint="eastAsia"/>
           <w:szCs w:val="28"/>
         </w:rPr>
-        <w:t>之後，懷念諸位兄弟姊妹。</w:t>
+        <w:t>，以明月為</w:t>
+      </w:r>
+      <w:r>
+        <w:rPr>
+          <w:rFonts w:hint="eastAsia"/>
+          <w:b/>
+          <w:bCs/>
+          <w:szCs w:val="28"/>
+        </w:rPr>
+        <w:t>媒介</w:t>
+      </w:r>
+      <w:r>
+        <w:rPr>
+          <w:rFonts w:hint="eastAsia"/>
+          <w:szCs w:val="28"/>
+        </w:rPr>
+        <w:t>，寄託詩人對遠方弟兄、親人的思念，展現了深</w:t>
+      </w:r>
+      <w:proofErr w:type="gramStart"/>
+      <w:r>
+        <w:rPr>
+          <w:rFonts w:hint="eastAsia"/>
+          <w:szCs w:val="28"/>
+        </w:rPr>
+        <w:t>沉</w:t>
+      </w:r>
+      <w:proofErr w:type="gramEnd"/>
+      <w:r>
+        <w:rPr>
+          <w:rFonts w:hint="eastAsia"/>
+          <w:szCs w:val="28"/>
+        </w:rPr>
+        <w:t>的家國情懷與人間離愁。</w:t>
+      </w:r>
+      <w:proofErr w:type="gramStart"/>
+      <w:r>
+        <w:rPr>
+          <w:rFonts w:hint="eastAsia"/>
+          <w:szCs w:val="28"/>
+        </w:rPr>
+        <w:t>首句</w:t>
+      </w:r>
+      <w:proofErr w:type="gramEnd"/>
+      <w:r>
+        <w:rPr>
+          <w:rFonts w:hint="eastAsia"/>
+          <w:szCs w:val="28"/>
+        </w:rPr>
+        <w:t>「</w:t>
+      </w:r>
+      <w:r>
+        <w:rPr>
+          <w:rFonts w:hint="eastAsia"/>
+          <w:szCs w:val="28"/>
+        </w:rPr>
+        <w:t>時</w:t>
+      </w:r>
+      <w:proofErr w:type="gramStart"/>
+      <w:r>
+        <w:rPr>
+          <w:rFonts w:hint="eastAsia"/>
+          <w:szCs w:val="28"/>
+        </w:rPr>
+        <w:t>難年荒世業空</w:t>
+      </w:r>
+      <w:proofErr w:type="gramEnd"/>
+      <w:r>
+        <w:rPr>
+          <w:rFonts w:hint="eastAsia"/>
+          <w:szCs w:val="28"/>
+        </w:rPr>
+        <w:t>」</w:t>
+      </w:r>
+      <w:r>
+        <w:rPr>
+          <w:rFonts w:hint="eastAsia"/>
+          <w:szCs w:val="28"/>
+        </w:rPr>
+        <w:t>，</w:t>
+      </w:r>
+      <w:r>
+        <w:rPr>
+          <w:rFonts w:hint="eastAsia"/>
+          <w:b/>
+          <w:bCs/>
+          <w:szCs w:val="28"/>
+        </w:rPr>
+        <w:t>開門見山</w:t>
+      </w:r>
+      <w:r>
+        <w:rPr>
+          <w:rFonts w:hint="eastAsia"/>
+          <w:szCs w:val="28"/>
+        </w:rPr>
+        <w:t>地指出天下大亂，歲月不順，家業破敗。緊接著</w:t>
+      </w:r>
+      <w:r>
+        <w:rPr>
+          <w:rFonts w:hint="eastAsia"/>
+          <w:szCs w:val="28"/>
+        </w:rPr>
+        <w:t>「</w:t>
+      </w:r>
+      <w:r>
+        <w:rPr>
+          <w:rFonts w:hint="eastAsia"/>
+          <w:szCs w:val="28"/>
+        </w:rPr>
+        <w:t>弟兄</w:t>
+      </w:r>
+      <w:proofErr w:type="gramStart"/>
+      <w:r>
+        <w:rPr>
+          <w:rFonts w:hint="eastAsia"/>
+          <w:szCs w:val="28"/>
+        </w:rPr>
+        <w:t>羈旅各西東</w:t>
+      </w:r>
+      <w:proofErr w:type="gramEnd"/>
+      <w:r>
+        <w:rPr>
+          <w:rFonts w:hint="eastAsia"/>
+          <w:szCs w:val="28"/>
+        </w:rPr>
+        <w:t>」</w:t>
+      </w:r>
+      <w:r>
+        <w:rPr>
+          <w:rFonts w:hint="eastAsia"/>
+          <w:szCs w:val="28"/>
+        </w:rPr>
+        <w:t>，具體描寫了親人因戰亂而四處流離，兄弟分散各方的</w:t>
+      </w:r>
+      <w:proofErr w:type="gramStart"/>
+      <w:r>
+        <w:rPr>
+          <w:rFonts w:hint="eastAsia"/>
+          <w:szCs w:val="28"/>
+        </w:rPr>
+        <w:t>凄</w:t>
+      </w:r>
+      <w:proofErr w:type="gramEnd"/>
+      <w:r>
+        <w:rPr>
+          <w:rFonts w:hint="eastAsia"/>
+          <w:szCs w:val="28"/>
+        </w:rPr>
+        <w:t>切景象。</w:t>
+      </w:r>
+      <w:proofErr w:type="gramStart"/>
+      <w:r>
+        <w:rPr>
+          <w:rFonts w:hint="eastAsia"/>
+          <w:szCs w:val="28"/>
+        </w:rPr>
+        <w:t>這兩句既點明</w:t>
+      </w:r>
+      <w:proofErr w:type="gramEnd"/>
+      <w:r>
+        <w:rPr>
+          <w:rFonts w:hint="eastAsia"/>
+          <w:szCs w:val="28"/>
+        </w:rPr>
+        <w:t>了背景，也奠定</w:t>
+      </w:r>
+      <w:proofErr w:type="gramStart"/>
+      <w:r>
+        <w:rPr>
+          <w:rFonts w:hint="eastAsia"/>
+          <w:szCs w:val="28"/>
+        </w:rPr>
+        <w:t>了全詩的</w:t>
+      </w:r>
+      <w:proofErr w:type="gramEnd"/>
+      <w:r>
+        <w:rPr>
+          <w:rFonts w:hint="eastAsia"/>
+          <w:szCs w:val="28"/>
+        </w:rPr>
+        <w:t>哀愁基調。</w:t>
       </w:r>
     </w:p>
     <w:p>
       <w:pPr>
-        <w:spacing w:after="0" w:line="440" w:lineRule="exact"/>
+        <w:spacing w:after="0" w:line="400" w:lineRule="exact"/>
         <w:ind w:left="-6" w:right="0" w:hanging="11"/>
-        <w:rPr>
-          <w:szCs w:val="28"/>
-        </w:rPr>
-      </w:pPr>
-      <w:r>
-        <w:rPr>
-          <w:rFonts w:hint="eastAsia"/>
-          <w:szCs w:val="28"/>
-        </w:rPr>
-        <w:t xml:space="preserve">    </w:t>
-      </w:r>
-      <w:r>
-        <w:rPr>
-          <w:rFonts w:hint="eastAsia"/>
-          <w:szCs w:val="28"/>
-        </w:rPr>
-        <w:t>此詩讀來如聽詩人傾訴自己身受的</w:t>
+        <w:jc w:val="both"/>
+        <w:rPr>
+          <w:szCs w:val="28"/>
+        </w:rPr>
+      </w:pPr>
+      <w:r>
+        <w:rPr>
+          <w:rFonts w:hint="eastAsia"/>
+          <w:szCs w:val="28"/>
+        </w:rPr>
+        <w:t xml:space="preserve">　　</w:t>
+      </w:r>
+      <w:r>
+        <w:rPr>
+          <w:rFonts w:hint="eastAsia"/>
+          <w:szCs w:val="28"/>
+        </w:rPr>
+        <w:t>詩中</w:t>
+      </w:r>
+      <w:r>
+        <w:rPr>
+          <w:rFonts w:hint="eastAsia"/>
+          <w:szCs w:val="28"/>
+        </w:rPr>
+        <w:t>「</w:t>
+      </w:r>
+      <w:r>
+        <w:rPr>
+          <w:rFonts w:hint="eastAsia"/>
+          <w:szCs w:val="28"/>
+        </w:rPr>
+        <w:t>田園寥落干戈後，骨肉流離道路中</w:t>
+      </w:r>
+      <w:r>
+        <w:rPr>
+          <w:rFonts w:hint="eastAsia"/>
+          <w:szCs w:val="28"/>
+        </w:rPr>
+        <w:t>」</w:t>
+      </w:r>
+      <w:r>
+        <w:rPr>
+          <w:rFonts w:hint="eastAsia"/>
+          <w:szCs w:val="28"/>
+        </w:rPr>
+        <w:t>更進一步描寫了戰亂的破壞力，戰火摧殘了土地，使田園</w:t>
       </w:r>
       <w:r>
         <w:rPr>
@@ -1393,14 +1936,45 @@
           <w:bCs/>
           <w:szCs w:val="28"/>
         </w:rPr>
-        <w:t>離亂</w:t>
-      </w:r>
-      <w:r>
-        <w:rPr>
-          <w:rFonts w:hint="eastAsia"/>
-          <w:szCs w:val="28"/>
-        </w:rPr>
-        <w:t>之苦。在這戰亂</w:t>
+        <w:t>荒蕪</w:t>
+      </w:r>
+      <w:r>
+        <w:rPr>
+          <w:rFonts w:hint="eastAsia"/>
+          <w:szCs w:val="28"/>
+        </w:rPr>
+        <w:t>；親人骨肉分離，流離於道路</w:t>
+      </w:r>
+      <w:proofErr w:type="gramStart"/>
+      <w:r>
+        <w:rPr>
+          <w:rFonts w:hint="eastAsia"/>
+          <w:szCs w:val="28"/>
+        </w:rPr>
+        <w:t>之間，</w:t>
+      </w:r>
+      <w:proofErr w:type="gramEnd"/>
+      <w:r>
+        <w:rPr>
+          <w:rFonts w:hint="eastAsia"/>
+          <w:szCs w:val="28"/>
+        </w:rPr>
+        <w:t>景與情交融，呈現了戰亂對民生和家庭的雙重衝擊。</w:t>
+      </w:r>
+      <w:r>
+        <w:rPr>
+          <w:rFonts w:hint="eastAsia"/>
+          <w:szCs w:val="28"/>
+          <w:u w:val="single"/>
+        </w:rPr>
+        <w:t>白居易</w:t>
+      </w:r>
+      <w:r>
+        <w:rPr>
+          <w:rFonts w:hint="eastAsia"/>
+          <w:szCs w:val="28"/>
+        </w:rPr>
+        <w:t>善於以細膩的意象表達宏大的情感，這裡的田園與骨肉成為戰爭破壞的象徵，令人感受到深切的</w:t>
       </w:r>
       <w:r>
         <w:rPr>
@@ -1409,14 +1983,132 @@
           <w:bCs/>
           <w:szCs w:val="28"/>
         </w:rPr>
-        <w:t>饑饉</w:t>
-      </w:r>
-      <w:r>
-        <w:rPr>
-          <w:rFonts w:hint="eastAsia"/>
-          <w:szCs w:val="28"/>
-        </w:rPr>
-        <w:t>災難深重的年代裡，祖傳的家業</w:t>
+        <w:t>人道關懷</w:t>
+      </w:r>
+      <w:r>
+        <w:rPr>
+          <w:rFonts w:hint="eastAsia"/>
+          <w:szCs w:val="28"/>
+        </w:rPr>
+        <w:t>。</w:t>
+      </w:r>
+    </w:p>
+    <w:p>
+      <w:pPr>
+        <w:spacing w:after="0" w:line="400" w:lineRule="exact"/>
+        <w:ind w:left="-6" w:right="0" w:hanging="11"/>
+        <w:jc w:val="both"/>
+        <w:rPr>
+          <w:szCs w:val="28"/>
+        </w:rPr>
+      </w:pPr>
+      <w:r>
+        <w:rPr>
+          <w:rFonts w:hint="eastAsia"/>
+          <w:szCs w:val="28"/>
+        </w:rPr>
+        <w:t xml:space="preserve">　　</w:t>
+      </w:r>
+      <w:r>
+        <w:rPr>
+          <w:rFonts w:hint="eastAsia"/>
+          <w:szCs w:val="28"/>
+        </w:rPr>
+        <w:t>詩的後半以比喻抒情，</w:t>
+      </w:r>
+      <w:r>
+        <w:rPr>
+          <w:rFonts w:hint="eastAsia"/>
+          <w:szCs w:val="28"/>
+        </w:rPr>
+        <w:t>「</w:t>
+      </w:r>
+      <w:proofErr w:type="gramStart"/>
+      <w:r>
+        <w:rPr>
+          <w:rFonts w:hint="eastAsia"/>
+          <w:szCs w:val="28"/>
+        </w:rPr>
+        <w:t>弔</w:t>
+      </w:r>
+      <w:proofErr w:type="gramEnd"/>
+      <w:r>
+        <w:rPr>
+          <w:rFonts w:hint="eastAsia"/>
+          <w:szCs w:val="28"/>
+        </w:rPr>
+        <w:t>影分為千里雁，</w:t>
+      </w:r>
+      <w:proofErr w:type="gramStart"/>
+      <w:r>
+        <w:rPr>
+          <w:rFonts w:hint="eastAsia"/>
+          <w:szCs w:val="28"/>
+        </w:rPr>
+        <w:t>辭根散</w:t>
+      </w:r>
+      <w:proofErr w:type="gramEnd"/>
+      <w:r>
+        <w:rPr>
+          <w:rFonts w:hint="eastAsia"/>
+          <w:szCs w:val="28"/>
+        </w:rPr>
+        <w:t>作九</w:t>
+      </w:r>
+      <w:proofErr w:type="gramStart"/>
+      <w:r>
+        <w:rPr>
+          <w:rFonts w:hint="eastAsia"/>
+          <w:szCs w:val="28"/>
+        </w:rPr>
+        <w:t>秋蓬</w:t>
+      </w:r>
+      <w:proofErr w:type="gramEnd"/>
+      <w:r>
+        <w:rPr>
+          <w:rFonts w:hint="eastAsia"/>
+          <w:szCs w:val="28"/>
+        </w:rPr>
+        <w:t>」</w:t>
+      </w:r>
+      <w:r>
+        <w:rPr>
+          <w:rFonts w:hint="eastAsia"/>
+          <w:szCs w:val="28"/>
+        </w:rPr>
+        <w:t>，將親人的離別比作</w:t>
+      </w:r>
+      <w:proofErr w:type="gramStart"/>
+      <w:r>
+        <w:rPr>
+          <w:rFonts w:hint="eastAsia"/>
+          <w:szCs w:val="28"/>
+        </w:rPr>
+        <w:t>千里飛雁</w:t>
+      </w:r>
+      <w:proofErr w:type="gramEnd"/>
+      <w:r>
+        <w:rPr>
+          <w:rFonts w:hint="eastAsia"/>
+          <w:szCs w:val="28"/>
+        </w:rPr>
+        <w:t>，將思念與</w:t>
+      </w:r>
+      <w:proofErr w:type="gramStart"/>
+      <w:r>
+        <w:rPr>
+          <w:rFonts w:hint="eastAsia"/>
+          <w:szCs w:val="28"/>
+        </w:rPr>
+        <w:t>離情比作</w:t>
+      </w:r>
+      <w:proofErr w:type="gramEnd"/>
+      <w:r>
+        <w:rPr>
+          <w:rFonts w:hint="eastAsia"/>
+          <w:szCs w:val="28"/>
+        </w:rPr>
+        <w:t>秋天的野草散落各地，</w:t>
       </w:r>
       <w:r>
         <w:rPr>
@@ -1425,25 +2117,22 @@
           <w:bCs/>
           <w:szCs w:val="28"/>
         </w:rPr>
-        <w:t>蕩然</w:t>
-      </w:r>
-      <w:proofErr w:type="gramStart"/>
-      <w:r>
-        <w:rPr>
-          <w:rFonts w:hint="eastAsia"/>
-          <w:szCs w:val="28"/>
-        </w:rPr>
-        <w:t>一</w:t>
-      </w:r>
-      <w:proofErr w:type="gramEnd"/>
-      <w:r>
-        <w:rPr>
-          <w:rFonts w:hint="eastAsia"/>
-          <w:szCs w:val="28"/>
-        </w:rPr>
-        <w:t>空，兄弟姊妹拋家失業，</w:t>
-      </w:r>
-      <w:proofErr w:type="gramStart"/>
+        <w:t>形象</w:t>
+      </w:r>
+      <w:r>
+        <w:rPr>
+          <w:rFonts w:hint="eastAsia"/>
+          <w:szCs w:val="28"/>
+        </w:rPr>
+        <w:t>的</w:t>
+      </w:r>
+      <w:r>
+        <w:rPr>
+          <w:rFonts w:hint="eastAsia"/>
+          <w:szCs w:val="28"/>
+        </w:rPr>
+        <w:t>刻畫了分離的無奈與</w:t>
+      </w:r>
       <w:r>
         <w:rPr>
           <w:rFonts w:hint="eastAsia"/>
@@ -1451,7 +2140,29 @@
           <w:bCs/>
           <w:szCs w:val="28"/>
         </w:rPr>
-        <w:t>羈旅行役</w:t>
+        <w:t>遼遠</w:t>
+      </w:r>
+      <w:r>
+        <w:rPr>
+          <w:rFonts w:hint="eastAsia"/>
+          <w:szCs w:val="28"/>
+        </w:rPr>
+        <w:t>。最後兩句</w:t>
+      </w:r>
+      <w:r>
+        <w:rPr>
+          <w:rFonts w:hint="eastAsia"/>
+          <w:szCs w:val="28"/>
+        </w:rPr>
+        <w:t>「</w:t>
+      </w:r>
+      <w:proofErr w:type="gramStart"/>
+      <w:r>
+        <w:rPr>
+          <w:rFonts w:hint="eastAsia"/>
+          <w:szCs w:val="28"/>
+        </w:rPr>
+        <w:t>共看明月應垂</w:t>
       </w:r>
       <w:proofErr w:type="gramEnd"/>
       <w:r>
@@ -1459,7 +2170,121 @@
           <w:rFonts w:hint="eastAsia"/>
           <w:szCs w:val="28"/>
         </w:rPr>
-        <w:t>，天各一方。回首</w:t>
+        <w:t>淚，一夜鄉心五處同</w:t>
+      </w:r>
+      <w:r>
+        <w:rPr>
+          <w:rFonts w:hint="eastAsia"/>
+          <w:szCs w:val="28"/>
+        </w:rPr>
+        <w:t>」</w:t>
+      </w:r>
+      <w:r>
+        <w:rPr>
+          <w:rFonts w:hint="eastAsia"/>
+          <w:szCs w:val="28"/>
+        </w:rPr>
+        <w:t>，則</w:t>
+      </w:r>
+      <w:proofErr w:type="gramStart"/>
+      <w:r>
+        <w:rPr>
+          <w:rFonts w:hint="eastAsia"/>
+          <w:szCs w:val="28"/>
+        </w:rPr>
+        <w:t>把全詩的</w:t>
+      </w:r>
+      <w:proofErr w:type="gramEnd"/>
+      <w:r>
+        <w:rPr>
+          <w:rFonts w:hint="eastAsia"/>
+          <w:szCs w:val="28"/>
+        </w:rPr>
+        <w:t>情感推向高潮</w:t>
+      </w:r>
+      <w:r>
+        <w:rPr>
+          <w:szCs w:val="28"/>
+        </w:rPr>
+        <w:br/>
+      </w:r>
+      <w:r>
+        <w:rPr>
+          <w:rFonts w:hint="eastAsia"/>
+          <w:szCs w:val="28"/>
+        </w:rPr>
+        <w:t>。明月在古詩中常象徵團圓與鄉思，詩人以月光為媒介，寄託與遠方親人的共鳴之情，使個人的離愁擴展到共同的家國情感。無論身處何地，看著同一輪明月，大家的思鄉</w:t>
+      </w:r>
+      <w:proofErr w:type="gramStart"/>
+      <w:r>
+        <w:rPr>
+          <w:rFonts w:hint="eastAsia"/>
+          <w:szCs w:val="28"/>
+        </w:rPr>
+        <w:t>之情都是</w:t>
+      </w:r>
+      <w:proofErr w:type="gramEnd"/>
+      <w:r>
+        <w:rPr>
+          <w:rFonts w:hint="eastAsia"/>
+          <w:szCs w:val="28"/>
+        </w:rPr>
+        <w:t>相通的，增添了詩的感人力量。</w:t>
+      </w:r>
+    </w:p>
+    <w:p>
+      <w:pPr>
+        <w:spacing w:after="0" w:line="400" w:lineRule="exact"/>
+        <w:ind w:left="-6" w:right="0" w:hanging="11"/>
+        <w:jc w:val="both"/>
+        <w:rPr>
+          <w:szCs w:val="28"/>
+        </w:rPr>
+      </w:pPr>
+      <w:r>
+        <w:rPr>
+          <w:rFonts w:hint="eastAsia"/>
+          <w:szCs w:val="28"/>
+        </w:rPr>
+        <w:t xml:space="preserve">　　</w:t>
+      </w:r>
+      <w:proofErr w:type="gramStart"/>
+      <w:r>
+        <w:rPr>
+          <w:rFonts w:hint="eastAsia"/>
+          <w:szCs w:val="28"/>
+        </w:rPr>
+        <w:t>全詩語言</w:t>
+      </w:r>
+      <w:proofErr w:type="gramEnd"/>
+      <w:r>
+        <w:rPr>
+          <w:rFonts w:hint="eastAsia"/>
+          <w:szCs w:val="28"/>
+        </w:rPr>
+        <w:t>平易</w:t>
+      </w:r>
+      <w:r>
+        <w:rPr>
+          <w:rFonts w:hint="eastAsia"/>
+          <w:szCs w:val="28"/>
+        </w:rPr>
+        <w:t>自然，但意境深遠，情感真摯動人。</w:t>
+      </w:r>
+      <w:r>
+        <w:rPr>
+          <w:rFonts w:hint="eastAsia"/>
+          <w:szCs w:val="28"/>
+          <w:u w:val="single"/>
+        </w:rPr>
+        <w:t>白居易</w:t>
+      </w:r>
+      <w:r>
+        <w:rPr>
+          <w:rFonts w:hint="eastAsia"/>
+          <w:szCs w:val="28"/>
+        </w:rPr>
+        <w:t>巧妙地運用比喻、</w:t>
       </w:r>
       <w:r>
         <w:rPr>
@@ -1468,28 +2293,14 @@
           <w:bCs/>
           <w:szCs w:val="28"/>
         </w:rPr>
-        <w:t>兵燹</w:t>
-      </w:r>
-      <w:r>
-        <w:rPr>
-          <w:rFonts w:hint="eastAsia"/>
-          <w:szCs w:val="28"/>
-        </w:rPr>
-        <w:t>後的故鄉田園，一片</w:t>
-      </w:r>
-      <w:r>
-        <w:rPr>
-          <w:rFonts w:hint="eastAsia"/>
-          <w:szCs w:val="28"/>
-        </w:rPr>
-        <w:t>寥落</w:t>
-      </w:r>
-      <w:r>
-        <w:rPr>
-          <w:rFonts w:hint="eastAsia"/>
-          <w:szCs w:val="28"/>
-        </w:rPr>
-        <w:t>淒清。</w:t>
+        <w:t>對偶</w:t>
+      </w:r>
+      <w:r>
+        <w:rPr>
+          <w:rFonts w:hint="eastAsia"/>
+          <w:szCs w:val="28"/>
+        </w:rPr>
+        <w:t>與對照手法，將戰亂的破壞、家庭的離散與普遍的思鄉之情緊密結合，</w:t>
       </w:r>
       <w:proofErr w:type="gramStart"/>
       <w:r>
@@ -1497,7 +2308,7 @@
           <w:rFonts w:hint="eastAsia"/>
           <w:szCs w:val="28"/>
         </w:rPr>
-        <w:t>破敝的園舍雖</w:t>
+        <w:t>既寫個人</w:t>
       </w:r>
       <w:proofErr w:type="gramEnd"/>
       <w:r>
@@ -1505,7 +2316,7 @@
           <w:rFonts w:hint="eastAsia"/>
           <w:szCs w:val="28"/>
         </w:rPr>
-        <w:t>在，可是流離失散的同胞骨肉，卻各自奔波在異鄉的道路之中。詩的前兩聯就是從“時難年荒”這一時代的災難起筆，以親身經歷概括出</w:t>
+        <w:t>情感，</w:t>
       </w:r>
       <w:proofErr w:type="gramStart"/>
       <w:r>
@@ -1513,7 +2324,7 @@
           <w:rFonts w:hint="eastAsia"/>
           <w:szCs w:val="28"/>
         </w:rPr>
-        <w:t>戰亂頻年</w:t>
+        <w:t>也寓含家</w:t>
       </w:r>
       <w:proofErr w:type="gramEnd"/>
       <w:r>
@@ -1521,23 +2332,7 @@
           <w:rFonts w:hint="eastAsia"/>
           <w:szCs w:val="28"/>
         </w:rPr>
-        <w:t>、</w:t>
-      </w:r>
-      <w:proofErr w:type="gramStart"/>
-      <w:r>
-        <w:rPr>
-          <w:rFonts w:hint="eastAsia"/>
-          <w:szCs w:val="28"/>
-        </w:rPr>
-        <w:t>家園荒殘</w:t>
-      </w:r>
-      <w:proofErr w:type="gramEnd"/>
-      <w:r>
-        <w:rPr>
-          <w:rFonts w:hint="eastAsia"/>
-          <w:szCs w:val="28"/>
-        </w:rPr>
-        <w:t>、手足離散這一具有典型意義的苦難的現實生活。接著詩人再以“雁”、“蓬”</w:t>
+        <w:t>國之痛。詩中情景交融，</w:t>
       </w:r>
       <w:r>
         <w:rPr>
@@ -1546,22 +2341,14 @@
           <w:bCs/>
           <w:szCs w:val="28"/>
         </w:rPr>
-        <w:t>作比</w:t>
-      </w:r>
-      <w:r>
-        <w:rPr>
-          <w:rFonts w:hint="eastAsia"/>
-          <w:szCs w:val="28"/>
-        </w:rPr>
-        <w:t>：手足離散各在一方，猶如那分飛千里的孤</w:t>
-      </w:r>
-      <w:r>
-        <w:rPr>
-          <w:rFonts w:hint="eastAsia"/>
-          <w:szCs w:val="28"/>
-        </w:rPr>
-        <w:lastRenderedPageBreak/>
-        <w:t>雁，只能</w:t>
+        <w:t>哀而不溢</w:t>
+      </w:r>
+      <w:r>
+        <w:rPr>
+          <w:rFonts w:hint="eastAsia"/>
+          <w:szCs w:val="28"/>
+        </w:rPr>
+        <w:t>，</w:t>
       </w:r>
       <w:proofErr w:type="gramStart"/>
       <w:r>
@@ -1571,7 +2358,7 @@
           <w:bCs/>
           <w:szCs w:val="28"/>
         </w:rPr>
-        <w:t>弔</w:t>
+        <w:t>悲而不</w:t>
       </w:r>
       <w:proofErr w:type="gramEnd"/>
       <w:r>
@@ -1581,9 +2368,15 @@
           <w:bCs/>
           <w:szCs w:val="28"/>
         </w:rPr>
-        <w:t>影自</w:t>
-      </w:r>
-      <w:proofErr w:type="gramStart"/>
+        <w:t>亂</w:t>
+      </w:r>
+      <w:r>
+        <w:rPr>
+          <w:rFonts w:hint="eastAsia"/>
+          <w:szCs w:val="28"/>
+        </w:rPr>
+        <w:t>，既有歷史的</w:t>
+      </w:r>
       <w:r>
         <w:rPr>
           <w:rFonts w:hint="eastAsia"/>
@@ -1591,326 +2384,42 @@
           <w:bCs/>
           <w:szCs w:val="28"/>
         </w:rPr>
-        <w:t>憐</w:t>
-      </w:r>
-      <w:proofErr w:type="gramEnd"/>
-      <w:r>
-        <w:rPr>
-          <w:rFonts w:hint="eastAsia"/>
-          <w:szCs w:val="28"/>
-        </w:rPr>
-        <w:t>；辭別故鄉流離四方，又多</w:t>
-      </w:r>
-      <w:r>
-        <w:rPr>
-          <w:rFonts w:hint="eastAsia"/>
-          <w:szCs w:val="28"/>
-        </w:rPr>
-        <w:t>麼</w:t>
-      </w:r>
-      <w:r>
-        <w:rPr>
-          <w:rFonts w:hint="eastAsia"/>
-          <w:szCs w:val="28"/>
-        </w:rPr>
-        <w:t>像深秋中斷根的蓬草，隨著</w:t>
-      </w:r>
-      <w:r>
-        <w:rPr>
-          <w:rFonts w:hint="eastAsia"/>
+        <w:t>沉重感</w:t>
+      </w:r>
+      <w:r>
+        <w:rPr>
           <w:b/>
           <w:bCs/>
           <w:szCs w:val="28"/>
         </w:rPr>
-        <w:t>蕭瑟</w:t>
-      </w:r>
-      <w:r>
-        <w:rPr>
-          <w:rFonts w:hint="eastAsia"/>
-          <w:szCs w:val="28"/>
-        </w:rPr>
-        <w:t>的西風，</w:t>
-      </w:r>
-      <w:proofErr w:type="gramStart"/>
-      <w:r>
-        <w:rPr>
-          <w:rFonts w:hint="eastAsia"/>
-          <w:szCs w:val="28"/>
-        </w:rPr>
-        <w:t>飛空而</w:t>
-      </w:r>
-      <w:proofErr w:type="gramEnd"/>
-      <w:r>
-        <w:rPr>
-          <w:rFonts w:hint="eastAsia"/>
-          <w:szCs w:val="28"/>
-        </w:rPr>
-        <w:t>去，</w:t>
-      </w:r>
-      <w:proofErr w:type="gramStart"/>
-      <w:r>
-        <w:rPr>
-          <w:rFonts w:hint="eastAsia"/>
-          <w:szCs w:val="28"/>
-        </w:rPr>
-        <w:t>飄轉無</w:t>
-      </w:r>
-      <w:proofErr w:type="gramEnd"/>
-      <w:r>
-        <w:rPr>
-          <w:rFonts w:hint="eastAsia"/>
-          <w:szCs w:val="28"/>
-        </w:rPr>
-        <w:t>定。“</w:t>
-      </w:r>
-      <w:proofErr w:type="gramStart"/>
-      <w:r>
-        <w:rPr>
-          <w:rFonts w:hint="eastAsia"/>
-          <w:szCs w:val="28"/>
-        </w:rPr>
-        <w:t>弔</w:t>
-      </w:r>
-      <w:proofErr w:type="gramEnd"/>
-      <w:r>
-        <w:rPr>
-          <w:rFonts w:hint="eastAsia"/>
-          <w:szCs w:val="28"/>
-        </w:rPr>
-        <w:t>影分為千里雁，辭根散作九秋蓬”兩句，一向為人們所傳誦。詩人不僅以千里孤雁、九</w:t>
-      </w:r>
-      <w:proofErr w:type="gramStart"/>
-      <w:r>
-        <w:rPr>
-          <w:rFonts w:hint="eastAsia"/>
-          <w:szCs w:val="28"/>
-        </w:rPr>
-        <w:t>秋斷蓬作</w:t>
-      </w:r>
-      <w:proofErr w:type="gramEnd"/>
-      <w:r>
-        <w:rPr>
-          <w:rFonts w:hint="eastAsia"/>
-          <w:szCs w:val="28"/>
-        </w:rPr>
-        <w:t>了形象貼切的比擬，而且以</w:t>
-      </w:r>
-      <w:proofErr w:type="gramStart"/>
-      <w:r>
-        <w:rPr>
-          <w:rFonts w:hint="eastAsia"/>
-          <w:szCs w:val="28"/>
-        </w:rPr>
-        <w:t>弔影分飛與辭根</w:t>
-      </w:r>
-      <w:proofErr w:type="gramEnd"/>
-      <w:r>
-        <w:rPr>
-          <w:rFonts w:hint="eastAsia"/>
-          <w:szCs w:val="28"/>
-        </w:rPr>
-        <w:t>離散這樣傳神的描述，賦予它們孤苦</w:t>
-      </w:r>
-      <w:proofErr w:type="gramStart"/>
-      <w:r>
-        <w:rPr>
-          <w:rFonts w:hint="eastAsia"/>
-          <w:b/>
-          <w:bCs/>
-          <w:szCs w:val="28"/>
-        </w:rPr>
-        <w:t>悽惶</w:t>
-      </w:r>
-      <w:proofErr w:type="gramEnd"/>
-      <w:r>
-        <w:rPr>
-          <w:rFonts w:hint="eastAsia"/>
-          <w:szCs w:val="28"/>
-        </w:rPr>
-        <w:t>的情態，深刻揭示</w:t>
-      </w:r>
-      <w:proofErr w:type="gramStart"/>
-      <w:r>
-        <w:rPr>
-          <w:rFonts w:hint="eastAsia"/>
-          <w:szCs w:val="28"/>
-        </w:rPr>
-        <w:t>了飽經戰亂</w:t>
-      </w:r>
-      <w:proofErr w:type="gramEnd"/>
-      <w:r>
-        <w:rPr>
-          <w:rFonts w:hint="eastAsia"/>
-          <w:szCs w:val="28"/>
-        </w:rPr>
-        <w:t>的</w:t>
-      </w:r>
-      <w:r>
-        <w:rPr>
-          <w:rFonts w:hint="eastAsia"/>
-          <w:b/>
-          <w:bCs/>
-          <w:szCs w:val="28"/>
-        </w:rPr>
-        <w:t>零落</w:t>
-      </w:r>
-      <w:r>
-        <w:rPr>
-          <w:rFonts w:hint="eastAsia"/>
-          <w:szCs w:val="28"/>
-        </w:rPr>
-        <w:t>之苦。孤單的詩人</w:t>
-      </w:r>
-      <w:proofErr w:type="gramStart"/>
-      <w:r>
-        <w:rPr>
-          <w:rFonts w:hint="eastAsia"/>
-          <w:szCs w:val="28"/>
-        </w:rPr>
-        <w:t>悽惶</w:t>
-      </w:r>
-      <w:proofErr w:type="gramEnd"/>
-      <w:r>
-        <w:rPr>
-          <w:rFonts w:hint="eastAsia"/>
-          <w:szCs w:val="28"/>
-        </w:rPr>
-        <w:t>中夜深難</w:t>
-      </w:r>
-      <w:proofErr w:type="gramStart"/>
-      <w:r>
-        <w:rPr>
-          <w:rFonts w:hint="eastAsia"/>
-          <w:szCs w:val="28"/>
-        </w:rPr>
-        <w:t>寐</w:t>
-      </w:r>
-      <w:proofErr w:type="gramEnd"/>
-      <w:r>
-        <w:rPr>
-          <w:rFonts w:hint="eastAsia"/>
-          <w:szCs w:val="28"/>
-        </w:rPr>
-        <w:t>，</w:t>
-      </w:r>
-      <w:proofErr w:type="gramStart"/>
-      <w:r>
-        <w:rPr>
-          <w:rFonts w:hint="eastAsia"/>
-          <w:szCs w:val="28"/>
-        </w:rPr>
-        <w:t>舉首遙望</w:t>
-      </w:r>
-      <w:proofErr w:type="gramEnd"/>
-      <w:r>
-        <w:rPr>
-          <w:rFonts w:hint="eastAsia"/>
-          <w:szCs w:val="28"/>
-        </w:rPr>
-        <w:t>孤懸夜空的明月，情不自禁聯想到飄散在各地的兄長弟妹們。他想：如果此時大家都在舉目遙望這輪勾引無限鄉思的明月，也會和自己一樣潸潸</w:t>
-      </w:r>
-      <w:proofErr w:type="gramStart"/>
-      <w:r>
-        <w:rPr>
-          <w:rFonts w:hint="eastAsia"/>
-          <w:szCs w:val="28"/>
-        </w:rPr>
-        <w:t>淚垂吧</w:t>
-      </w:r>
-      <w:proofErr w:type="gramEnd"/>
-      <w:r>
-        <w:rPr>
-          <w:rFonts w:hint="eastAsia"/>
-          <w:szCs w:val="28"/>
-        </w:rPr>
-        <w:t>！恐怕這一夜之中，流散五處深切思念家園的心，也都會是相同的。詩人在這裡以</w:t>
-      </w:r>
-      <w:proofErr w:type="gramStart"/>
-      <w:r>
-        <w:rPr>
-          <w:rFonts w:hint="eastAsia"/>
-          <w:b/>
-          <w:bCs/>
-          <w:szCs w:val="28"/>
-        </w:rPr>
-        <w:t>綿邈</w:t>
-      </w:r>
-      <w:proofErr w:type="gramEnd"/>
-      <w:r>
-        <w:rPr>
-          <w:rFonts w:hint="eastAsia"/>
-          <w:szCs w:val="28"/>
-        </w:rPr>
-        <w:t>真摯</w:t>
-      </w:r>
-      <w:proofErr w:type="gramStart"/>
-      <w:r>
-        <w:rPr>
-          <w:rFonts w:hint="eastAsia"/>
-          <w:szCs w:val="28"/>
-        </w:rPr>
-        <w:t>的詩思</w:t>
-      </w:r>
-      <w:proofErr w:type="gramEnd"/>
-      <w:r>
-        <w:rPr>
-          <w:rFonts w:hint="eastAsia"/>
-          <w:szCs w:val="28"/>
-        </w:rPr>
-        <w:t>，構出一幅五地望月共生鄉愁的圖景，從而</w:t>
-      </w:r>
-      <w:proofErr w:type="gramStart"/>
-      <w:r>
-        <w:rPr>
-          <w:rFonts w:hint="eastAsia"/>
-          <w:szCs w:val="28"/>
-        </w:rPr>
-        <w:t>收結全詩</w:t>
-      </w:r>
-      <w:proofErr w:type="gramEnd"/>
-      <w:r>
-        <w:rPr>
-          <w:rFonts w:hint="eastAsia"/>
-          <w:szCs w:val="28"/>
-        </w:rPr>
-        <w:t>，創造出</w:t>
-      </w:r>
-      <w:r>
-        <w:rPr>
-          <w:rFonts w:hint="eastAsia"/>
-          <w:b/>
-          <w:bCs/>
-          <w:szCs w:val="28"/>
-        </w:rPr>
-        <w:t>渾樸</w:t>
-      </w:r>
-      <w:r>
-        <w:rPr>
-          <w:rFonts w:hint="eastAsia"/>
-          <w:szCs w:val="28"/>
-        </w:rPr>
-        <w:t>真</w:t>
-      </w:r>
-      <w:proofErr w:type="gramStart"/>
-      <w:r>
-        <w:rPr>
-          <w:rFonts w:hint="eastAsia"/>
-          <w:szCs w:val="28"/>
-        </w:rPr>
-        <w:t>淳</w:t>
-      </w:r>
-      <w:proofErr w:type="gramEnd"/>
-      <w:r>
-        <w:rPr>
-          <w:rFonts w:hint="eastAsia"/>
-          <w:szCs w:val="28"/>
-        </w:rPr>
-        <w:t>、引人共鳴的藝術境界。</w:t>
+        <w:br/>
+      </w:r>
+      <w:r>
+        <w:rPr>
+          <w:rFonts w:hint="eastAsia"/>
+          <w:szCs w:val="28"/>
+        </w:rPr>
+        <w:t>，又充滿人性的溫度，充分展現了</w:t>
+      </w:r>
+      <w:r>
+        <w:rPr>
+          <w:rFonts w:hint="eastAsia"/>
+          <w:szCs w:val="28"/>
+          <w:u w:val="single"/>
+        </w:rPr>
+        <w:t>白居易</w:t>
+      </w:r>
+      <w:r>
+        <w:rPr>
+          <w:rFonts w:hint="eastAsia"/>
+          <w:szCs w:val="28"/>
+        </w:rPr>
+        <w:t>以詩抒懷、關注民生的特點。</w:t>
       </w:r>
     </w:p>
     <w:p>
       <w:pPr>
-        <w:spacing w:beforeLines="50" w:before="120" w:after="0" w:line="440" w:lineRule="exact"/>
+        <w:spacing w:beforeLines="50" w:before="120" w:after="0" w:line="400" w:lineRule="exact"/>
         <w:ind w:left="-6" w:right="0" w:hanging="11"/>
         <w:rPr>
           <w:b/>
@@ -1935,53 +2444,19 @@
           <w:ilvl w:val="0"/>
           <w:numId w:val="19"/>
         </w:numPr>
-        <w:spacing w:after="0" w:line="440" w:lineRule="exact"/>
-        <w:ind w:leftChars="0" w:right="0"/>
-        <w:rPr>
-          <w:rFonts w:hint="eastAsia"/>
-          <w:szCs w:val="28"/>
-        </w:rPr>
-      </w:pPr>
-      <w:proofErr w:type="gramStart"/>
-      <w:r>
-        <w:rPr>
-          <w:rFonts w:hint="eastAsia"/>
-          <w:szCs w:val="28"/>
-        </w:rPr>
-        <w:t>漕</w:t>
-      </w:r>
-      <w:proofErr w:type="gramEnd"/>
-      <w:r>
-        <w:rPr>
-          <w:rFonts w:hint="eastAsia"/>
-          <w:szCs w:val="28"/>
-        </w:rPr>
-        <w:t>(</w:t>
-      </w:r>
-      <w:proofErr w:type="gramStart"/>
-      <w:r>
-        <w:rPr>
-          <w:rFonts w:hint="eastAsia"/>
-          <w:color w:val="FF0000"/>
-          <w:sz w:val="16"/>
-          <w:szCs w:val="16"/>
-        </w:rPr>
-        <w:t>ㄘㄠˊ</w:t>
-      </w:r>
-      <w:proofErr w:type="gramEnd"/>
-      <w:r>
-        <w:rPr>
-          <w:rFonts w:hint="eastAsia"/>
-          <w:szCs w:val="28"/>
-        </w:rPr>
-        <w:t>)</w:t>
-      </w:r>
-      <w:r>
-        <w:rPr>
-          <w:rFonts w:hint="eastAsia"/>
-          <w:szCs w:val="28"/>
-        </w:rPr>
-        <w:t>運</w:t>
+        <w:spacing w:after="0" w:line="380" w:lineRule="exact"/>
+        <w:ind w:leftChars="0" w:left="284" w:right="0" w:hanging="284"/>
+        <w:jc w:val="both"/>
+        <w:rPr>
+          <w:szCs w:val="28"/>
+        </w:rPr>
+      </w:pPr>
+      <w:r>
+        <w:rPr>
+          <w:rFonts w:hint="eastAsia"/>
+          <w:szCs w:val="28"/>
+        </w:rPr>
+        <w:t>媒介</w:t>
       </w:r>
       <w:r>
         <w:rPr>
@@ -1995,53 +2470,7 @@
           <w:rFonts w:hint="eastAsia"/>
           <w:szCs w:val="28"/>
         </w:rPr>
-        <w:t>舊時從水路運米供給京城或供應軍旅等，稱為「漕運」。</w:t>
-      </w:r>
-      <w:r>
-        <w:rPr>
-          <w:rFonts w:hint="eastAsia"/>
-          <w:szCs w:val="28"/>
-          <w:u w:val="single"/>
-        </w:rPr>
-        <w:t>唐</w:t>
-      </w:r>
-      <w:r>
-        <w:rPr>
-          <w:rFonts w:hint="eastAsia"/>
-          <w:szCs w:val="28"/>
-        </w:rPr>
-        <w:t xml:space="preserve"> </w:t>
-      </w:r>
-      <w:r>
-        <w:rPr>
-          <w:rFonts w:hint="eastAsia"/>
-          <w:szCs w:val="28"/>
-          <w:u w:val="single"/>
-        </w:rPr>
-        <w:t>宋</w:t>
-      </w:r>
-      <w:r>
-        <w:rPr>
-          <w:rFonts w:hint="eastAsia"/>
-          <w:szCs w:val="28"/>
-        </w:rPr>
-        <w:t>以來，設有</w:t>
-      </w:r>
-      <w:proofErr w:type="gramStart"/>
-      <w:r>
-        <w:rPr>
-          <w:rFonts w:hint="eastAsia"/>
-          <w:szCs w:val="28"/>
-        </w:rPr>
-        <w:t>專官掌</w:t>
-      </w:r>
-      <w:proofErr w:type="gramEnd"/>
-      <w:r>
-        <w:rPr>
-          <w:rFonts w:hint="eastAsia"/>
-          <w:szCs w:val="28"/>
-        </w:rPr>
-        <w:t>理。</w:t>
+        <w:t>指中間的橋樑或聯繫物。文中指詩人與親人雖然身處異地，但透過「明月」這個共同看見的事物來傳遞彼此的思念。</w:t>
       </w:r>
     </w:p>
     <w:p>
@@ -2051,64 +2480,33 @@
           <w:ilvl w:val="0"/>
           <w:numId w:val="19"/>
         </w:numPr>
-        <w:spacing w:after="0" w:line="440" w:lineRule="exact"/>
-        <w:ind w:leftChars="0" w:right="0"/>
-        <w:rPr>
-          <w:szCs w:val="28"/>
-        </w:rPr>
-      </w:pPr>
-      <w:r>
-        <w:rPr>
-          <w:rFonts w:hint="eastAsia"/>
-          <w:szCs w:val="28"/>
-        </w:rPr>
-        <w:t>荒蕪</w:t>
-      </w:r>
-      <w:r>
-        <w:rPr>
-          <w:rFonts w:hint="eastAsia"/>
-          <w:szCs w:val="28"/>
-        </w:rPr>
-        <w:t>(</w:t>
-      </w:r>
-      <w:proofErr w:type="gramStart"/>
-      <w:r>
-        <w:rPr>
-          <w:rFonts w:hint="eastAsia"/>
-          <w:color w:val="FF0000"/>
-          <w:sz w:val="16"/>
-          <w:szCs w:val="16"/>
-        </w:rPr>
-        <w:t>ㄨˊ</w:t>
-      </w:r>
-      <w:proofErr w:type="gramEnd"/>
-      <w:r>
-        <w:rPr>
-          <w:rFonts w:hint="eastAsia"/>
-          <w:szCs w:val="28"/>
-        </w:rPr>
-        <w:t>)：</w:t>
-      </w:r>
-      <w:r>
-        <w:rPr>
-          <w:rFonts w:hint="eastAsia"/>
-          <w:szCs w:val="28"/>
-        </w:rPr>
-        <w:t>土地因無人管理而雜草叢生。</w:t>
-      </w:r>
-      <w:r>
-        <w:rPr>
-          <w:rFonts w:hint="eastAsia"/>
-          <w:szCs w:val="28"/>
-        </w:rPr>
-        <w:t>例：</w:t>
-      </w:r>
-      <w:r>
-        <w:rPr>
-          <w:rFonts w:hint="eastAsia"/>
-          <w:szCs w:val="28"/>
-        </w:rPr>
-        <w:t>這裡大部分的田園都荒蕪了。</w:t>
+        <w:spacing w:after="0" w:line="380" w:lineRule="exact"/>
+        <w:ind w:leftChars="0" w:left="284" w:right="0" w:hanging="284"/>
+        <w:jc w:val="both"/>
+        <w:rPr>
+          <w:szCs w:val="28"/>
+        </w:rPr>
+      </w:pPr>
+      <w:r>
+        <w:rPr>
+          <w:rFonts w:hint="eastAsia"/>
+          <w:szCs w:val="28"/>
+        </w:rPr>
+        <w:t>開門見山</w:t>
+      </w:r>
+      <w:r>
+        <w:rPr>
+          <w:rFonts w:hint="eastAsia"/>
+          <w:szCs w:val="28"/>
+        </w:rPr>
+        <w:t>：</w:t>
+      </w:r>
+      <w:r>
+        <w:rPr>
+          <w:rFonts w:hint="eastAsia"/>
+          <w:szCs w:val="28"/>
+        </w:rPr>
+        <w:t>比喻說話或寫文章直截了當。</w:t>
       </w:r>
     </w:p>
     <w:p>
@@ -2118,26 +2516,36 @@
           <w:ilvl w:val="0"/>
           <w:numId w:val="19"/>
         </w:numPr>
-        <w:spacing w:after="0" w:line="440" w:lineRule="exact"/>
-        <w:ind w:leftChars="0" w:right="0"/>
-        <w:rPr>
-          <w:szCs w:val="28"/>
-        </w:rPr>
-      </w:pPr>
-      <w:r>
-        <w:rPr>
-          <w:rFonts w:hint="eastAsia"/>
-          <w:szCs w:val="28"/>
-        </w:rPr>
-        <w:t>形影相</w:t>
+        <w:spacing w:after="0" w:line="380" w:lineRule="exact"/>
+        <w:ind w:leftChars="0" w:left="284" w:right="0" w:hanging="284"/>
+        <w:jc w:val="both"/>
+        <w:rPr>
+          <w:szCs w:val="28"/>
+        </w:rPr>
+      </w:pPr>
+      <w:r>
+        <w:rPr>
+          <w:rFonts w:hint="eastAsia"/>
+          <w:szCs w:val="28"/>
+        </w:rPr>
+        <w:t>荒蕪</w:t>
+      </w:r>
+      <w:r>
+        <w:rPr>
+          <w:rFonts w:hint="eastAsia"/>
+          <w:szCs w:val="28"/>
+        </w:rPr>
+        <w:t>(</w:t>
       </w:r>
       <w:proofErr w:type="gramStart"/>
       <w:r>
         <w:rPr>
           <w:rFonts w:hint="eastAsia"/>
-          <w:szCs w:val="28"/>
-        </w:rPr>
-        <w:t>弔</w:t>
+          <w:color w:val="FF0000"/>
+          <w:sz w:val="16"/>
+          <w:szCs w:val="16"/>
+        </w:rPr>
+        <w:t>ㄨˊ</w:t>
       </w:r>
       <w:proofErr w:type="gramEnd"/>
       <w:r>
@@ -2145,46 +2553,14 @@
           <w:rFonts w:hint="eastAsia"/>
           <w:szCs w:val="28"/>
         </w:rPr>
-        <w:t>：</w:t>
-      </w:r>
-      <w:r>
-        <w:rPr>
-          <w:rFonts w:hint="eastAsia"/>
-          <w:szCs w:val="28"/>
-        </w:rPr>
-        <w:t>形影相</w:t>
-      </w:r>
-      <w:proofErr w:type="gramStart"/>
-      <w:r>
-        <w:rPr>
-          <w:rFonts w:hint="eastAsia"/>
-          <w:szCs w:val="28"/>
-        </w:rPr>
-        <w:t>弔</w:t>
-      </w:r>
-      <w:proofErr w:type="gramEnd"/>
-      <w:r>
-        <w:rPr>
-          <w:rFonts w:hint="eastAsia"/>
-          <w:szCs w:val="28"/>
-        </w:rPr>
-        <w:t>形容孤獨無依。</w:t>
-      </w:r>
-      <w:proofErr w:type="gramStart"/>
-      <w:r>
-        <w:rPr>
-          <w:rFonts w:hint="eastAsia"/>
-          <w:szCs w:val="28"/>
-        </w:rPr>
-        <w:t>弔</w:t>
-      </w:r>
-      <w:proofErr w:type="gramEnd"/>
-      <w:r>
-        <w:rPr>
-          <w:rFonts w:hint="eastAsia"/>
-          <w:szCs w:val="28"/>
-        </w:rPr>
-        <w:t>，慰問。</w:t>
+        <w:t>)：</w:t>
+      </w:r>
+      <w:r>
+        <w:rPr>
+          <w:rFonts w:hint="eastAsia"/>
+          <w:szCs w:val="28"/>
+        </w:rPr>
+        <w:t>形容土地因無人耕種而雜草叢生。</w:t>
       </w:r>
     </w:p>
     <w:p>
@@ -2194,18 +2570,19 @@
           <w:ilvl w:val="0"/>
           <w:numId w:val="19"/>
         </w:numPr>
-        <w:spacing w:after="0" w:line="440" w:lineRule="exact"/>
-        <w:ind w:leftChars="0" w:right="0"/>
-        <w:rPr>
-          <w:szCs w:val="28"/>
-        </w:rPr>
-      </w:pPr>
-      <w:r>
-        <w:rPr>
-          <w:rFonts w:hint="eastAsia"/>
-          <w:szCs w:val="28"/>
-        </w:rPr>
-        <w:t>離亂</w:t>
+        <w:spacing w:after="0" w:line="380" w:lineRule="exact"/>
+        <w:ind w:leftChars="0" w:left="284" w:right="0" w:hanging="284"/>
+        <w:jc w:val="both"/>
+        <w:rPr>
+          <w:szCs w:val="28"/>
+        </w:rPr>
+      </w:pPr>
+      <w:r>
+        <w:rPr>
+          <w:rFonts w:hint="eastAsia"/>
+          <w:szCs w:val="28"/>
+        </w:rPr>
+        <w:t>人道關懷</w:t>
       </w:r>
       <w:r>
         <w:rPr>
@@ -2219,47 +2596,7 @@
           <w:rFonts w:hint="eastAsia"/>
           <w:szCs w:val="28"/>
         </w:rPr>
-        <w:t>變亂，</w:t>
-      </w:r>
-      <w:proofErr w:type="gramStart"/>
-      <w:r>
-        <w:rPr>
-          <w:rFonts w:hint="eastAsia"/>
-          <w:szCs w:val="28"/>
-        </w:rPr>
-        <w:t>常指戰亂</w:t>
-      </w:r>
-      <w:proofErr w:type="gramEnd"/>
-      <w:r>
-        <w:rPr>
-          <w:rFonts w:hint="eastAsia"/>
-          <w:szCs w:val="28"/>
-        </w:rPr>
-        <w:t>。</w:t>
-      </w:r>
-    </w:p>
-    <w:p>
-      <w:pPr>
-        <w:pStyle w:val="a9"/>
-        <w:spacing w:after="0" w:line="440" w:lineRule="exact"/>
-        <w:ind w:leftChars="0" w:right="0" w:firstLine="0"/>
-        <w:rPr>
-          <w:szCs w:val="28"/>
-        </w:rPr>
-      </w:pPr>
-      <w:r>
-        <w:rPr>
-          <w:rFonts w:hint="eastAsia"/>
-          <w:szCs w:val="28"/>
-        </w:rPr>
-        <w:t>【例】</w:t>
-      </w:r>
-      <w:r>
-        <w:rPr>
-          <w:rFonts w:hint="eastAsia"/>
-          <w:szCs w:val="28"/>
-        </w:rPr>
-        <w:t>「經歷過離亂的人們，才能體會生活穩定的可貴。」</w:t>
+        <w:t>指對人類生命、尊嚴與苦難的關注與同情。文中指白居易不僅寫自己的悲傷，更展現了對所有因戰爭受苦民眾的關懷。</w:t>
       </w:r>
     </w:p>
     <w:p>
@@ -2269,35 +2606,41 @@
           <w:ilvl w:val="0"/>
           <w:numId w:val="19"/>
         </w:numPr>
-        <w:spacing w:after="0" w:line="440" w:lineRule="exact"/>
-        <w:ind w:leftChars="0" w:right="0"/>
-        <w:rPr>
-          <w:szCs w:val="28"/>
-        </w:rPr>
-      </w:pPr>
-      <w:r>
-        <w:rPr>
-          <w:rFonts w:hint="eastAsia"/>
-          <w:szCs w:val="28"/>
-        </w:rPr>
-        <w:t>饑饉</w:t>
-      </w:r>
-      <w:r>
-        <w:rPr>
-          <w:rFonts w:hint="eastAsia"/>
-          <w:szCs w:val="28"/>
-        </w:rPr>
-        <w:t>(</w:t>
+        <w:spacing w:after="0" w:line="380" w:lineRule="exact"/>
+        <w:ind w:leftChars="0" w:left="284" w:right="0" w:hanging="284"/>
+        <w:jc w:val="both"/>
+        <w:rPr>
+          <w:szCs w:val="28"/>
+        </w:rPr>
+      </w:pPr>
+      <w:r>
+        <w:rPr>
+          <w:rFonts w:hint="eastAsia"/>
+          <w:szCs w:val="28"/>
+        </w:rPr>
+        <w:t>形象</w:t>
+      </w:r>
+      <w:r>
+        <w:rPr>
+          <w:rFonts w:hint="eastAsia"/>
+          <w:szCs w:val="28"/>
+        </w:rPr>
+        <w:t>：</w:t>
+      </w:r>
+      <w:r>
+        <w:rPr>
+          <w:rFonts w:hint="eastAsia"/>
+          <w:szCs w:val="28"/>
+        </w:rPr>
+        <w:t>指具體生動的描述。文中指詩人用「千里雁」和「九</w:t>
       </w:r>
       <w:proofErr w:type="gramStart"/>
       <w:r>
         <w:rPr>
           <w:rFonts w:hint="eastAsia"/>
-          <w:color w:val="FF0000"/>
-          <w:sz w:val="16"/>
-          <w:szCs w:val="16"/>
-        </w:rPr>
-        <w:t>ㄐㄧㄣˇ</w:t>
+          <w:szCs w:val="28"/>
+        </w:rPr>
+        <w:t>秋蓬</w:t>
       </w:r>
       <w:proofErr w:type="gramEnd"/>
       <w:r>
@@ -2305,92 +2648,8 @@
           <w:rFonts w:hint="eastAsia"/>
           <w:szCs w:val="28"/>
         </w:rPr>
-        <w:t>)：荒年。</w:t>
-      </w:r>
-      <w:r>
-        <w:rPr>
-          <w:rFonts w:hint="eastAsia"/>
-          <w:szCs w:val="28"/>
-        </w:rPr>
-        <w:t>也作「饑歉」。</w:t>
-      </w:r>
-    </w:p>
-    <w:p>
-      <w:pPr>
-        <w:pStyle w:val="a9"/>
-        <w:spacing w:after="0" w:line="440" w:lineRule="exact"/>
-        <w:ind w:leftChars="0" w:right="0" w:firstLine="0"/>
-        <w:rPr>
-          <w:szCs w:val="28"/>
-        </w:rPr>
-      </w:pPr>
-      <w:proofErr w:type="gramStart"/>
-      <w:r>
-        <w:rPr>
-          <w:rFonts w:hint="eastAsia"/>
-          <w:szCs w:val="28"/>
-        </w:rPr>
-        <w:t>饉</w:t>
-      </w:r>
-      <w:proofErr w:type="gramEnd"/>
-      <w:r>
-        <w:rPr>
-          <w:rFonts w:hint="eastAsia"/>
-          <w:szCs w:val="28"/>
-        </w:rPr>
-        <w:t>：</w:t>
-      </w:r>
-    </w:p>
-    <w:p>
-      <w:pPr>
-        <w:pStyle w:val="a9"/>
-        <w:numPr>
-          <w:ilvl w:val="0"/>
-          <w:numId w:val="25"/>
-        </w:numPr>
-        <w:spacing w:after="0" w:line="440" w:lineRule="exact"/>
-        <w:ind w:leftChars="0" w:right="0"/>
-        <w:rPr>
-          <w:szCs w:val="28"/>
-        </w:rPr>
-      </w:pPr>
-      <w:r>
-        <w:rPr>
-          <w:rFonts w:hint="eastAsia"/>
-          <w:szCs w:val="28"/>
-        </w:rPr>
-        <w:t>蔬菜不成熟的情況。【例】饑饉</w:t>
-      </w:r>
-    </w:p>
-    <w:p>
-      <w:pPr>
-        <w:pStyle w:val="a9"/>
-        <w:numPr>
-          <w:ilvl w:val="0"/>
-          <w:numId w:val="25"/>
-        </w:numPr>
-        <w:spacing w:after="0" w:line="440" w:lineRule="exact"/>
-        <w:ind w:leftChars="0" w:right="0"/>
-        <w:rPr>
-          <w:szCs w:val="28"/>
-        </w:rPr>
-      </w:pPr>
-      <w:r>
-        <w:rPr>
-          <w:rFonts w:hint="eastAsia"/>
-          <w:szCs w:val="28"/>
-        </w:rPr>
-        <w:t>五穀歉收的荒年。【例】荒</w:t>
-      </w:r>
-      <w:proofErr w:type="gramStart"/>
-      <w:r>
-        <w:rPr>
-          <w:rFonts w:hint="eastAsia"/>
-          <w:szCs w:val="28"/>
-        </w:rPr>
-        <w:t>饉</w:t>
-      </w:r>
-      <w:proofErr w:type="gramEnd"/>
+        <w:t>」這類具體的事物，將抽象的離別感官化，讓讀者更有畫面感</w:t>
+      </w:r>
     </w:p>
     <w:p>
       <w:pPr>
@@ -2399,34 +2658,33 @@
           <w:ilvl w:val="0"/>
           <w:numId w:val="19"/>
         </w:numPr>
-        <w:spacing w:after="0" w:line="440" w:lineRule="exact"/>
-        <w:ind w:leftChars="0"/>
-        <w:rPr>
-          <w:szCs w:val="28"/>
-        </w:rPr>
-      </w:pPr>
-      <w:r>
-        <w:rPr>
-          <w:rFonts w:hint="eastAsia"/>
-          <w:szCs w:val="28"/>
-        </w:rPr>
-        <w:t>蕩然：全部毀壞。</w:t>
-      </w:r>
-      <w:proofErr w:type="gramStart"/>
-      <w:r>
-        <w:rPr>
-          <w:rFonts w:hint="eastAsia"/>
-          <w:szCs w:val="28"/>
-        </w:rPr>
-        <w:t>【例】唐末朝政</w:t>
-      </w:r>
-      <w:proofErr w:type="gramEnd"/>
-      <w:r>
-        <w:rPr>
-          <w:rFonts w:hint="eastAsia"/>
-          <w:szCs w:val="28"/>
-        </w:rPr>
-        <w:t>腐敗，綱紀蕩然。</w:t>
+        <w:spacing w:after="0" w:line="380" w:lineRule="exact"/>
+        <w:ind w:leftChars="0" w:left="284" w:right="0" w:hanging="284"/>
+        <w:jc w:val="both"/>
+        <w:rPr>
+          <w:szCs w:val="28"/>
+        </w:rPr>
+      </w:pPr>
+      <w:r>
+        <w:rPr>
+          <w:rFonts w:hint="eastAsia"/>
+          <w:szCs w:val="28"/>
+        </w:rPr>
+        <w:t>遼遠</w:t>
+      </w:r>
+      <w:r>
+        <w:rPr>
+          <w:rFonts w:hint="eastAsia"/>
+          <w:szCs w:val="28"/>
+        </w:rPr>
+        <w:t>：</w:t>
+      </w:r>
+      <w:r>
+        <w:rPr>
+          <w:rFonts w:hint="eastAsia"/>
+          <w:szCs w:val="28"/>
+        </w:rPr>
+        <w:t>形容距離非常遙遠。文中形容兄弟分散在各地，彼此之間的空間距離極大，思念也隨之拉長。</w:t>
       </w:r>
     </w:p>
     <w:p>
@@ -2436,40 +2694,33 @@
           <w:ilvl w:val="0"/>
           <w:numId w:val="19"/>
         </w:numPr>
-        <w:spacing w:after="0" w:line="440" w:lineRule="exact"/>
-        <w:ind w:leftChars="0" w:right="0"/>
-        <w:rPr>
-          <w:szCs w:val="28"/>
-        </w:rPr>
-      </w:pPr>
-      <w:proofErr w:type="gramStart"/>
-      <w:r>
-        <w:rPr>
-          <w:rFonts w:hint="eastAsia"/>
-          <w:szCs w:val="28"/>
-        </w:rPr>
-        <w:t>行役</w:t>
-      </w:r>
-      <w:proofErr w:type="gramEnd"/>
-      <w:r>
-        <w:rPr>
-          <w:rFonts w:hint="eastAsia"/>
-          <w:szCs w:val="28"/>
-        </w:rPr>
-        <w:t>：因兵役或公務等事而出行</w:t>
-      </w:r>
-      <w:r>
-        <w:rPr>
-          <w:rFonts w:hint="eastAsia"/>
-          <w:szCs w:val="28"/>
-        </w:rPr>
-        <w:t>；</w:t>
-      </w:r>
-      <w:r>
-        <w:rPr>
-          <w:szCs w:val="28"/>
-        </w:rPr>
-        <w:t>旅行。</w:t>
+        <w:spacing w:after="0" w:line="380" w:lineRule="exact"/>
+        <w:ind w:leftChars="0" w:left="284" w:right="0" w:hanging="284"/>
+        <w:jc w:val="both"/>
+        <w:rPr>
+          <w:szCs w:val="28"/>
+        </w:rPr>
+      </w:pPr>
+      <w:r>
+        <w:rPr>
+          <w:rFonts w:hint="eastAsia"/>
+          <w:szCs w:val="28"/>
+        </w:rPr>
+        <w:t>對偶</w:t>
+      </w:r>
+      <w:r>
+        <w:rPr>
+          <w:rFonts w:hint="eastAsia"/>
+          <w:szCs w:val="28"/>
+        </w:rPr>
+        <w:t>：</w:t>
+      </w:r>
+      <w:r>
+        <w:rPr>
+          <w:rFonts w:hint="eastAsia"/>
+          <w:szCs w:val="28"/>
+        </w:rPr>
+        <w:t>一種修辭技巧，指字數相等、結構相似的句子成對排列。如「田園寥落干戈後」對「骨肉流離道路中」。</w:t>
       </w:r>
     </w:p>
     <w:p>
@@ -2479,35 +2730,41 @@
           <w:ilvl w:val="0"/>
           <w:numId w:val="19"/>
         </w:numPr>
-        <w:spacing w:after="0" w:line="440" w:lineRule="exact"/>
-        <w:ind w:leftChars="0" w:right="0"/>
-        <w:rPr>
-          <w:szCs w:val="28"/>
-        </w:rPr>
-      </w:pPr>
-      <w:r>
-        <w:rPr>
-          <w:rFonts w:hint="eastAsia"/>
-          <w:szCs w:val="28"/>
-        </w:rPr>
-        <w:t>兵燹</w:t>
-      </w:r>
-      <w:r>
-        <w:rPr>
-          <w:rFonts w:hint="eastAsia"/>
-          <w:szCs w:val="28"/>
-        </w:rPr>
-        <w:t>(</w:t>
+        <w:spacing w:after="0" w:line="380" w:lineRule="exact"/>
+        <w:ind w:leftChars="0" w:left="284" w:right="0" w:hanging="284"/>
+        <w:jc w:val="both"/>
+        <w:rPr>
+          <w:szCs w:val="28"/>
+        </w:rPr>
+      </w:pPr>
+      <w:r>
+        <w:rPr>
+          <w:rFonts w:hint="eastAsia"/>
+          <w:szCs w:val="28"/>
+        </w:rPr>
+        <w:t>哀而不溢</w:t>
+      </w:r>
+      <w:r>
+        <w:rPr>
+          <w:rFonts w:hint="eastAsia"/>
+          <w:szCs w:val="28"/>
+        </w:rPr>
+        <w:t>：</w:t>
+      </w:r>
+      <w:r>
+        <w:rPr>
+          <w:rFonts w:hint="eastAsia"/>
+          <w:szCs w:val="28"/>
+        </w:rPr>
+        <w:t>形容哀傷的情緒表達得恰到好處，不過分宣</w:t>
       </w:r>
       <w:proofErr w:type="gramStart"/>
       <w:r>
         <w:rPr>
           <w:rFonts w:hint="eastAsia"/>
-          <w:color w:val="FF0000"/>
-          <w:sz w:val="16"/>
-          <w:szCs w:val="16"/>
-        </w:rPr>
-        <w:t>ㄒㄧㄢˇ</w:t>
+          <w:szCs w:val="28"/>
+        </w:rPr>
+        <w:t>洩</w:t>
       </w:r>
       <w:proofErr w:type="gramEnd"/>
       <w:r>
@@ -2515,14 +2772,23 @@
           <w:rFonts w:hint="eastAsia"/>
           <w:szCs w:val="28"/>
         </w:rPr>
-        <w:t>)：</w:t>
-      </w:r>
-      <w:r>
-        <w:rPr>
-          <w:rFonts w:hint="eastAsia"/>
-          <w:szCs w:val="28"/>
-        </w:rPr>
-        <w:t>因戰亂所造成的焚燒、破壞等災害。</w:t>
+        <w:t>。</w:t>
+      </w:r>
+      <w:proofErr w:type="gramStart"/>
+      <w:r>
+        <w:rPr>
+          <w:rFonts w:hint="eastAsia"/>
+          <w:szCs w:val="28"/>
+        </w:rPr>
+        <w:t>指詩中的</w:t>
+      </w:r>
+      <w:proofErr w:type="gramEnd"/>
+      <w:r>
+        <w:rPr>
+          <w:rFonts w:hint="eastAsia"/>
+          <w:szCs w:val="28"/>
+        </w:rPr>
+        <w:t>悲傷是有節制的，雖然痛心但不至於失控。</w:t>
       </w:r>
     </w:p>
     <w:p>
@@ -2532,25 +2798,42 @@
           <w:ilvl w:val="0"/>
           <w:numId w:val="19"/>
         </w:numPr>
-        <w:spacing w:after="0" w:line="440" w:lineRule="exact"/>
-        <w:ind w:leftChars="0" w:right="0"/>
-        <w:rPr>
-          <w:szCs w:val="28"/>
-        </w:rPr>
-      </w:pPr>
-      <w:r>
-        <w:rPr>
-          <w:rFonts w:hint="eastAsia"/>
-          <w:szCs w:val="28"/>
-        </w:rPr>
-        <w:t>作比</w:t>
-      </w:r>
-      <w:r>
-        <w:rPr>
-          <w:rFonts w:hint="eastAsia"/>
-          <w:szCs w:val="28"/>
-        </w:rPr>
-        <w:t>：做比喻、比擬。</w:t>
+        <w:spacing w:after="0" w:line="380" w:lineRule="exact"/>
+        <w:ind w:leftChars="0" w:left="284" w:right="0" w:hanging="284"/>
+        <w:jc w:val="both"/>
+        <w:rPr>
+          <w:szCs w:val="28"/>
+        </w:rPr>
+      </w:pPr>
+      <w:proofErr w:type="gramStart"/>
+      <w:r>
+        <w:rPr>
+          <w:rFonts w:hint="eastAsia"/>
+          <w:szCs w:val="28"/>
+        </w:rPr>
+        <w:t>悲而不</w:t>
+      </w:r>
+      <w:proofErr w:type="gramEnd"/>
+      <w:r>
+        <w:rPr>
+          <w:rFonts w:hint="eastAsia"/>
+          <w:szCs w:val="28"/>
+        </w:rPr>
+        <w:t>亂</w:t>
+      </w:r>
+      <w:r>
+        <w:rPr>
+          <w:rFonts w:hint="eastAsia"/>
+          <w:szCs w:val="28"/>
+        </w:rPr>
+        <w:t>：</w:t>
+      </w:r>
+      <w:r>
+        <w:rPr>
+          <w:rFonts w:hint="eastAsia"/>
+          <w:szCs w:val="28"/>
+        </w:rPr>
+        <w:t>指情感雖然悲傷，但詩歌的脈絡與邏輯依然清晰完整。即便在混亂的戰亂背景下，詩人的敘事與抒情仍有條理。</w:t>
       </w:r>
     </w:p>
     <w:p>
@@ -2560,172 +2843,20 @@
           <w:ilvl w:val="0"/>
           <w:numId w:val="19"/>
         </w:numPr>
-        <w:spacing w:after="0" w:line="440" w:lineRule="exact"/>
-        <w:ind w:leftChars="0" w:right="0"/>
-        <w:rPr>
-          <w:szCs w:val="28"/>
-        </w:rPr>
-      </w:pPr>
-      <w:proofErr w:type="gramStart"/>
-      <w:r>
-        <w:rPr>
-          <w:rFonts w:hint="eastAsia"/>
-          <w:szCs w:val="28"/>
-        </w:rPr>
-        <w:t>弔</w:t>
-      </w:r>
-      <w:proofErr w:type="gramEnd"/>
-      <w:r>
-        <w:rPr>
-          <w:rFonts w:hint="eastAsia"/>
-          <w:szCs w:val="28"/>
-        </w:rPr>
-        <w:t>影自</w:t>
-      </w:r>
-      <w:proofErr w:type="gramStart"/>
-      <w:r>
-        <w:rPr>
-          <w:rFonts w:hint="eastAsia"/>
-          <w:szCs w:val="28"/>
-        </w:rPr>
-        <w:t>憐</w:t>
-      </w:r>
-      <w:proofErr w:type="gramEnd"/>
-      <w:r>
-        <w:rPr>
-          <w:rFonts w:hint="eastAsia"/>
-          <w:szCs w:val="28"/>
-        </w:rPr>
-        <w:t>：即顧影自憐，</w:t>
-      </w:r>
-    </w:p>
-    <w:p>
-      <w:pPr>
-        <w:pStyle w:val="a9"/>
-        <w:numPr>
-          <w:ilvl w:val="0"/>
-          <w:numId w:val="26"/>
-        </w:numPr>
-        <w:spacing w:after="0" w:line="440" w:lineRule="exact"/>
-        <w:ind w:leftChars="0" w:right="0"/>
-        <w:rPr>
-          <w:szCs w:val="28"/>
-        </w:rPr>
-      </w:pPr>
-      <w:r>
-        <w:rPr>
-          <w:rFonts w:hint="eastAsia"/>
-          <w:szCs w:val="28"/>
-        </w:rPr>
-        <w:t>看著自己的形影，自</w:t>
-      </w:r>
-      <w:proofErr w:type="gramStart"/>
-      <w:r>
-        <w:rPr>
-          <w:rFonts w:hint="eastAsia"/>
-          <w:szCs w:val="28"/>
-        </w:rPr>
-        <w:t>憐</w:t>
-      </w:r>
-      <w:proofErr w:type="gramEnd"/>
-      <w:r>
-        <w:rPr>
-          <w:rFonts w:hint="eastAsia"/>
-          <w:szCs w:val="28"/>
-        </w:rPr>
-        <w:t>身世。形容孤獨失意的樣子。</w:t>
-      </w:r>
-    </w:p>
-    <w:p>
-      <w:pPr>
-        <w:pStyle w:val="a9"/>
-        <w:spacing w:after="0" w:line="440" w:lineRule="exact"/>
-        <w:ind w:leftChars="0" w:left="960" w:right="0" w:firstLine="0"/>
-        <w:rPr>
-          <w:szCs w:val="28"/>
-        </w:rPr>
-      </w:pPr>
-      <w:r>
-        <w:rPr>
-          <w:rFonts w:hint="eastAsia"/>
-          <w:szCs w:val="28"/>
-        </w:rPr>
-        <w:t>【例】人過中年而一事無成，難免顧影自憐，慨歎身世。</w:t>
-      </w:r>
-    </w:p>
-    <w:p>
-      <w:pPr>
-        <w:pStyle w:val="a9"/>
-        <w:numPr>
-          <w:ilvl w:val="0"/>
-          <w:numId w:val="26"/>
-        </w:numPr>
-        <w:spacing w:after="0" w:line="440" w:lineRule="exact"/>
-        <w:ind w:leftChars="0" w:right="0"/>
-        <w:rPr>
-          <w:szCs w:val="28"/>
-        </w:rPr>
-      </w:pPr>
-      <w:r>
-        <w:rPr>
-          <w:rFonts w:hint="eastAsia"/>
-          <w:szCs w:val="28"/>
-        </w:rPr>
-        <w:t>自我欣賞。語本南朝梁．</w:t>
-      </w:r>
-      <w:proofErr w:type="gramStart"/>
-      <w:r>
-        <w:rPr>
-          <w:rFonts w:hint="eastAsia"/>
-          <w:szCs w:val="28"/>
-        </w:rPr>
-        <w:t>張率〈繡賦〉</w:t>
-      </w:r>
-      <w:proofErr w:type="gramEnd"/>
-      <w:r>
-        <w:rPr>
-          <w:rFonts w:hint="eastAsia"/>
-          <w:szCs w:val="28"/>
-        </w:rPr>
-        <w:t>。</w:t>
-      </w:r>
-    </w:p>
-    <w:p>
-      <w:pPr>
-        <w:pStyle w:val="a9"/>
-        <w:spacing w:after="0" w:line="440" w:lineRule="exact"/>
-        <w:ind w:leftChars="0" w:left="960" w:right="0" w:firstLine="0"/>
-        <w:rPr>
-          <w:szCs w:val="28"/>
-        </w:rPr>
-      </w:pPr>
-      <w:r>
-        <w:rPr>
-          <w:rFonts w:hint="eastAsia"/>
-          <w:szCs w:val="28"/>
-        </w:rPr>
-        <w:t>【例】她常照著鏡子顧影自憐，欣賞自己美麗的容貌。</w:t>
-      </w:r>
-    </w:p>
-    <w:p>
-      <w:pPr>
-        <w:pStyle w:val="a9"/>
-        <w:numPr>
-          <w:ilvl w:val="0"/>
-          <w:numId w:val="19"/>
-        </w:numPr>
-        <w:spacing w:after="0" w:line="440" w:lineRule="exact"/>
-        <w:ind w:leftChars="0" w:right="0"/>
-        <w:rPr>
-          <w:szCs w:val="28"/>
-        </w:rPr>
-      </w:pPr>
-      <w:r>
-        <w:rPr>
-          <w:rFonts w:hint="eastAsia"/>
-          <w:szCs w:val="28"/>
-        </w:rPr>
-        <w:t>蕭瑟</w:t>
+        <w:spacing w:after="0" w:line="380" w:lineRule="exact"/>
+        <w:ind w:leftChars="0" w:left="284" w:right="0" w:hanging="284"/>
+        <w:jc w:val="both"/>
+        <w:rPr>
+          <w:rFonts w:hint="eastAsia"/>
+          <w:szCs w:val="28"/>
+        </w:rPr>
+      </w:pPr>
+      <w:r>
+        <w:rPr>
+          <w:rFonts w:hint="eastAsia"/>
+          <w:szCs w:val="28"/>
+        </w:rPr>
+        <w:t>沉重感</w:t>
       </w:r>
       <w:r>
         <w:rPr>
@@ -2739,267 +2870,10 @@
           <w:rFonts w:hint="eastAsia"/>
           <w:szCs w:val="28"/>
         </w:rPr>
-        <w:t>秋風瑟縮</w:t>
-      </w:r>
-      <w:r>
-        <w:rPr>
-          <w:rFonts w:hint="eastAsia"/>
-          <w:szCs w:val="28"/>
-        </w:rPr>
-        <w:t>(</w:t>
-      </w:r>
-      <w:proofErr w:type="gramStart"/>
-      <w:r>
-        <w:rPr>
-          <w:rFonts w:hint="eastAsia"/>
-          <w:color w:val="FF0000"/>
-          <w:sz w:val="16"/>
-          <w:szCs w:val="16"/>
-        </w:rPr>
-        <w:t>ㄙㄨㄛ</w:t>
-      </w:r>
-      <w:proofErr w:type="gramEnd"/>
-      <w:r>
-        <w:rPr>
-          <w:rFonts w:hint="eastAsia"/>
-          <w:szCs w:val="28"/>
-        </w:rPr>
-        <w:t>)</w:t>
-      </w:r>
-      <w:r>
-        <w:rPr>
-          <w:rFonts w:hint="eastAsia"/>
-          <w:szCs w:val="28"/>
-        </w:rPr>
-        <w:t>。瑟縮</w:t>
-      </w:r>
-      <w:r>
-        <w:rPr>
-          <w:rFonts w:hint="eastAsia"/>
-          <w:szCs w:val="28"/>
-        </w:rPr>
-        <w:t>：</w:t>
-      </w:r>
-      <w:r>
-        <w:rPr>
-          <w:rFonts w:hint="eastAsia"/>
-          <w:szCs w:val="28"/>
-        </w:rPr>
-        <w:t>擬聲詞。形容風雨的聲音。</w:t>
-      </w:r>
-    </w:p>
-    <w:p>
-      <w:pPr>
-        <w:pStyle w:val="a9"/>
-        <w:numPr>
-          <w:ilvl w:val="0"/>
-          <w:numId w:val="19"/>
-        </w:numPr>
-        <w:spacing w:after="0" w:line="440" w:lineRule="exact"/>
-        <w:ind w:leftChars="0" w:right="0"/>
-        <w:rPr>
-          <w:szCs w:val="28"/>
-        </w:rPr>
-      </w:pPr>
-      <w:proofErr w:type="gramStart"/>
-      <w:r>
-        <w:rPr>
-          <w:rFonts w:hint="eastAsia"/>
-          <w:szCs w:val="28"/>
-        </w:rPr>
-        <w:t>悽惶</w:t>
-      </w:r>
-      <w:proofErr w:type="gramEnd"/>
-      <w:r>
-        <w:rPr>
-          <w:rFonts w:hint="eastAsia"/>
-          <w:szCs w:val="28"/>
-        </w:rPr>
-        <w:t>：悲傷恐懼而無依。</w:t>
-      </w:r>
-    </w:p>
-    <w:p>
-      <w:pPr>
-        <w:pStyle w:val="a9"/>
-        <w:numPr>
-          <w:ilvl w:val="0"/>
-          <w:numId w:val="19"/>
-        </w:numPr>
-        <w:spacing w:after="0" w:line="440" w:lineRule="exact"/>
-        <w:ind w:leftChars="0" w:right="0"/>
-        <w:rPr>
-          <w:spacing w:val="-12"/>
-          <w:szCs w:val="28"/>
-        </w:rPr>
-      </w:pPr>
-      <w:r>
-        <w:rPr>
-          <w:rFonts w:hint="eastAsia"/>
-          <w:spacing w:val="-12"/>
-          <w:szCs w:val="28"/>
-        </w:rPr>
-        <w:t>零落：草木凋落；</w:t>
-      </w:r>
-      <w:r>
-        <w:rPr>
-          <w:spacing w:val="-12"/>
-          <w:szCs w:val="28"/>
-        </w:rPr>
-        <w:t>死亡</w:t>
-      </w:r>
-      <w:r>
-        <w:rPr>
-          <w:rFonts w:hint="eastAsia"/>
-          <w:spacing w:val="-12"/>
-          <w:szCs w:val="28"/>
-        </w:rPr>
-        <w:t>，</w:t>
-      </w:r>
-      <w:r>
-        <w:rPr>
-          <w:spacing w:val="-12"/>
-          <w:szCs w:val="28"/>
-        </w:rPr>
-        <w:t>比喻人事衰頹</w:t>
-      </w:r>
-      <w:r>
-        <w:rPr>
-          <w:rFonts w:hint="eastAsia"/>
-          <w:spacing w:val="-12"/>
-          <w:szCs w:val="28"/>
-        </w:rPr>
-        <w:t>；</w:t>
-      </w:r>
-      <w:r>
-        <w:rPr>
-          <w:spacing w:val="-12"/>
-          <w:szCs w:val="28"/>
-        </w:rPr>
-        <w:t>身世落魄</w:t>
-      </w:r>
-      <w:r>
-        <w:rPr>
-          <w:rFonts w:hint="eastAsia"/>
-          <w:spacing w:val="-12"/>
-          <w:szCs w:val="28"/>
-        </w:rPr>
-        <w:t>；</w:t>
-      </w:r>
-      <w:r>
-        <w:rPr>
-          <w:spacing w:val="-12"/>
-          <w:szCs w:val="28"/>
-        </w:rPr>
-        <w:t>景色蕭條殘敗</w:t>
-      </w:r>
-      <w:r>
-        <w:rPr>
-          <w:rFonts w:hint="eastAsia"/>
-          <w:spacing w:val="-12"/>
-          <w:szCs w:val="28"/>
-        </w:rPr>
-        <w:t>；</w:t>
-      </w:r>
-      <w:r>
-        <w:rPr>
-          <w:spacing w:val="-12"/>
-          <w:szCs w:val="28"/>
-        </w:rPr>
-        <w:t>稀疏不全。</w:t>
-      </w:r>
-    </w:p>
-    <w:p>
-      <w:pPr>
-        <w:pStyle w:val="a9"/>
-        <w:numPr>
-          <w:ilvl w:val="0"/>
-          <w:numId w:val="19"/>
-        </w:numPr>
-        <w:spacing w:after="0" w:line="440" w:lineRule="exact"/>
-        <w:ind w:leftChars="0" w:right="0"/>
-        <w:rPr>
-          <w:szCs w:val="28"/>
-        </w:rPr>
-      </w:pPr>
-      <w:proofErr w:type="gramStart"/>
-      <w:r>
-        <w:rPr>
-          <w:rFonts w:hint="eastAsia"/>
-          <w:szCs w:val="28"/>
-        </w:rPr>
-        <w:t>綿邈</w:t>
-      </w:r>
-      <w:proofErr w:type="gramEnd"/>
-      <w:r>
-        <w:rPr>
-          <w:rFonts w:hint="eastAsia"/>
-          <w:szCs w:val="28"/>
-        </w:rPr>
-        <w:t>(</w:t>
-      </w:r>
-      <w:proofErr w:type="gramStart"/>
-      <w:r>
-        <w:rPr>
-          <w:rFonts w:hint="eastAsia"/>
-          <w:color w:val="FF0000"/>
-          <w:sz w:val="16"/>
-          <w:szCs w:val="16"/>
-        </w:rPr>
-        <w:t>ㄇㄧㄠˇ</w:t>
-      </w:r>
-      <w:proofErr w:type="gramEnd"/>
-      <w:r>
-        <w:rPr>
-          <w:rFonts w:hint="eastAsia"/>
-          <w:szCs w:val="28"/>
-        </w:rPr>
-        <w:t>)：</w:t>
-      </w:r>
-      <w:r>
-        <w:rPr>
-          <w:rFonts w:hint="eastAsia"/>
-          <w:szCs w:val="28"/>
-        </w:rPr>
-        <w:t>悠遠。</w:t>
-      </w:r>
-    </w:p>
-    <w:p>
-      <w:pPr>
-        <w:pStyle w:val="a9"/>
-        <w:numPr>
-          <w:ilvl w:val="0"/>
-          <w:numId w:val="19"/>
-        </w:numPr>
-        <w:spacing w:after="0" w:line="440" w:lineRule="exact"/>
-        <w:ind w:leftChars="0" w:right="0"/>
-        <w:rPr>
-          <w:szCs w:val="28"/>
-        </w:rPr>
-      </w:pPr>
-      <w:r>
-        <w:rPr>
-          <w:rFonts w:hint="eastAsia"/>
-          <w:szCs w:val="28"/>
-        </w:rPr>
-        <w:t>渾樸</w:t>
-      </w:r>
-      <w:r>
-        <w:rPr>
-          <w:rFonts w:hint="eastAsia"/>
-          <w:szCs w:val="28"/>
-        </w:rPr>
-        <w:t>：</w:t>
-      </w:r>
-      <w:r>
-        <w:rPr>
-          <w:rFonts w:hint="eastAsia"/>
-          <w:szCs w:val="28"/>
-        </w:rPr>
-        <w:t>渾厚樸實。</w:t>
+        <w:t>指心理上感受到的壓力或悲愴感。文中指這首詩承載了戰爭、家破人亡等嚴肅且厚重的歷史苦難。</w:t>
       </w:r>
     </w:p>
     <w:sectPr>
-      <w:footerReference w:type="default" r:id="rId10"/>
       <w:pgSz w:w="11906" w:h="16838"/>
       <w:pgMar w:top="567" w:right="851" w:bottom="567" w:left="851" w:header="567" w:footer="0" w:gutter="0"/>
       <w:cols w:space="720"/>
@@ -3010,7 +2884,7 @@
 </file>
 
 <file path=word/endnotes.xml><?xml version="1.0" encoding="utf-8"?>
-<w:endnotes xmlns:wpc="http://schemas.microsoft.com/office/word/2010/wordprocessingCanvas" xmlns:cx="http://schemas.microsoft.com/office/drawing/2014/chartex" xmlns:cx1="http://schemas.microsoft.com/office/drawing/2015/9/8/chartex" xmlns:cx2="http://schemas.microsoft.com/office/drawing/2015/10/21/chartex" xmlns:cx3="http://schemas.microsoft.com/office/drawing/2016/5/9/chartex" xmlns:cx4="http://schemas.microsoft.com/office/drawing/2016/5/10/chartex" xmlns:cx5="http://schemas.microsoft.com/office/drawing/2016/5/11/chartex" xmlns:cx6="http://schemas.microsoft.com/office/drawing/2016/5/12/chartex" xmlns:cx7="http://schemas.microsoft.com/office/drawing/2016/5/13/chartex" xmlns:cx8="http://schemas.microsoft.com/office/drawing/2016/5/14/chartex" xmlns:mc="http://schemas.openxmlformats.org/markup-compatibility/2006" xmlns:aink="http://schemas.microsoft.com/office/drawing/2016/ink" xmlns:am3d="http://schemas.microsoft.com/office/drawing/2017/model3d" xmlns:o="urn:schemas-microsoft-com:office:office" xmlns:oel="http://schemas.microsoft.com/office/2019/extlst" xmlns:r="http://schemas.openxmlformats.org/officeDocument/2006/relationships" xmlns:m="http://schemas.openxmlformats.org/officeDocument/2006/math" xmlns:v="urn:schemas-microsoft-com:vml" xmlns:wp14="http://schemas.microsoft.com/office/word/2010/wordprocessingDrawing" xmlns:wp="http://schemas.openxmlformats.org/drawingml/2006/wordprocessingDrawing" xmlns:w10="urn:schemas-microsoft-com:office:word" xmlns:w="http://schemas.openxmlformats.org/wordprocessingml/2006/main" xmlns:w14="http://schemas.microsoft.com/office/word/2010/wordml" xmlns:w15="http://schemas.microsoft.com/office/word/2012/wordml" xmlns:w16cex="http://schemas.microsoft.com/office/word/2018/wordml/cex" xmlns:w16cid="http://schemas.microsoft.com/office/word/2016/wordml/cid" xmlns:w16="http://schemas.microsoft.com/office/word/2018/wordml" xmlns:w16sdtdh="http://schemas.microsoft.com/office/word/2020/wordml/sdtdatahash" xmlns:w16se="http://schemas.microsoft.com/office/word/2015/wordml/symex" xmlns:wpg="http://schemas.microsoft.com/office/word/2010/wordprocessingGroup" xmlns:wpi="http://schemas.microsoft.com/office/word/2010/wordprocessingInk" xmlns:wne="http://schemas.microsoft.com/office/word/2006/wordml" xmlns:wps="http://schemas.microsoft.com/office/word/2010/wordprocessingShape" mc:Ignorable="w14 w15 w16se w16cid w16 w16cex w16sdtdh wp14">
+<w:endnotes xmlns:wpc="http://schemas.microsoft.com/office/word/2010/wordprocessingCanvas" xmlns:cx="http://schemas.microsoft.com/office/drawing/2014/chartex" xmlns:cx1="http://schemas.microsoft.com/office/drawing/2015/9/8/chartex" xmlns:cx2="http://schemas.microsoft.com/office/drawing/2015/10/21/chartex" xmlns:cx3="http://schemas.microsoft.com/office/drawing/2016/5/9/chartex" xmlns:cx4="http://schemas.microsoft.com/office/drawing/2016/5/10/chartex" xmlns:cx5="http://schemas.microsoft.com/office/drawing/2016/5/11/chartex" xmlns:cx6="http://schemas.microsoft.com/office/drawing/2016/5/12/chartex" xmlns:cx7="http://schemas.microsoft.com/office/drawing/2016/5/13/chartex" xmlns:cx8="http://schemas.microsoft.com/office/drawing/2016/5/14/chartex" xmlns:mc="http://schemas.openxmlformats.org/markup-compatibility/2006" xmlns:aink="http://schemas.microsoft.com/office/drawing/2016/ink" xmlns:am3d="http://schemas.microsoft.com/office/drawing/2017/model3d" xmlns:o="urn:schemas-microsoft-com:office:office" xmlns:r="http://schemas.openxmlformats.org/officeDocument/2006/relationships" xmlns:m="http://schemas.openxmlformats.org/officeDocument/2006/math" xmlns:v="urn:schemas-microsoft-com:vml" xmlns:wp14="http://schemas.microsoft.com/office/word/2010/wordprocessingDrawing" xmlns:wp="http://schemas.openxmlformats.org/drawingml/2006/wordprocessingDrawing" xmlns:w10="urn:schemas-microsoft-com:office:word" xmlns:w="http://schemas.openxmlformats.org/wordprocessingml/2006/main" xmlns:w14="http://schemas.microsoft.com/office/word/2010/wordml" xmlns:w15="http://schemas.microsoft.com/office/word/2012/wordml" xmlns:w16cex="http://schemas.microsoft.com/office/word/2018/wordml/cex" xmlns:w16cid="http://schemas.microsoft.com/office/word/2016/wordml/cid" xmlns:w16="http://schemas.microsoft.com/office/word/2018/wordml" xmlns:w16sdtdh="http://schemas.microsoft.com/office/word/2020/wordml/sdtdatahash" xmlns:w16se="http://schemas.microsoft.com/office/word/2015/wordml/symex" xmlns:wpg="http://schemas.microsoft.com/office/word/2010/wordprocessingGroup" xmlns:wpi="http://schemas.microsoft.com/office/word/2010/wordprocessingInk" xmlns:wne="http://schemas.microsoft.com/office/word/2006/wordml" xmlns:wps="http://schemas.microsoft.com/office/word/2010/wordprocessingShape" mc:Ignorable="w14 w15 w16se w16cid w16 w16cex w16sdtdh wp14">
   <w:endnote w:type="separator" w:id="-1">
     <w:p>
       <w:pPr>
@@ -3035,7 +2909,7 @@
 </file>
 
 <file path=word/footer1.xml><?xml version="1.0" encoding="utf-8"?>
-<w:ftr xmlns:wpc="http://schemas.microsoft.com/office/word/2010/wordprocessingCanvas" xmlns:cx="http://schemas.microsoft.com/office/drawing/2014/chartex" xmlns:cx1="http://schemas.microsoft.com/office/drawing/2015/9/8/chartex" xmlns:cx2="http://schemas.microsoft.com/office/drawing/2015/10/21/chartex" xmlns:cx3="http://schemas.microsoft.com/office/drawing/2016/5/9/chartex" xmlns:cx4="http://schemas.microsoft.com/office/drawing/2016/5/10/chartex" xmlns:cx5="http://schemas.microsoft.com/office/drawing/2016/5/11/chartex" xmlns:cx6="http://schemas.microsoft.com/office/drawing/2016/5/12/chartex" xmlns:cx7="http://schemas.microsoft.com/office/drawing/2016/5/13/chartex" xmlns:cx8="http://schemas.microsoft.com/office/drawing/2016/5/14/chartex" xmlns:mc="http://schemas.openxmlformats.org/markup-compatibility/2006" xmlns:aink="http://schemas.microsoft.com/office/drawing/2016/ink" xmlns:am3d="http://schemas.microsoft.com/office/drawing/2017/model3d" xmlns:o="urn:schemas-microsoft-com:office:office" xmlns:oel="http://schemas.microsoft.com/office/2019/extlst" xmlns:r="http://schemas.openxmlformats.org/officeDocument/2006/relationships" xmlns:m="http://schemas.openxmlformats.org/officeDocument/2006/math" xmlns:v="urn:schemas-microsoft-com:vml" xmlns:wp14="http://schemas.microsoft.com/office/word/2010/wordprocessingDrawing" xmlns:wp="http://schemas.openxmlformats.org/drawingml/2006/wordprocessingDrawing" xmlns:w10="urn:schemas-microsoft-com:office:word" xmlns:w="http://schemas.openxmlformats.org/wordprocessingml/2006/main" xmlns:w14="http://schemas.microsoft.com/office/word/2010/wordml" xmlns:w15="http://schemas.microsoft.com/office/word/2012/wordml" xmlns:w16cex="http://schemas.microsoft.com/office/word/2018/wordml/cex" xmlns:w16cid="http://schemas.microsoft.com/office/word/2016/wordml/cid" xmlns:w16="http://schemas.microsoft.com/office/word/2018/wordml" xmlns:w16sdtdh="http://schemas.microsoft.com/office/word/2020/wordml/sdtdatahash" xmlns:w16se="http://schemas.microsoft.com/office/word/2015/wordml/symex" xmlns:wpg="http://schemas.microsoft.com/office/word/2010/wordprocessingGroup" xmlns:wpi="http://schemas.microsoft.com/office/word/2010/wordprocessingInk" xmlns:wne="http://schemas.microsoft.com/office/word/2006/wordml" xmlns:wps="http://schemas.microsoft.com/office/word/2010/wordprocessingShape" mc:Ignorable="w14 w15 w16se w16cid w16 w16cex w16sdtdh wp14">
+<w:ftr xmlns:wpc="http://schemas.microsoft.com/office/word/2010/wordprocessingCanvas" xmlns:cx="http://schemas.microsoft.com/office/drawing/2014/chartex" xmlns:cx1="http://schemas.microsoft.com/office/drawing/2015/9/8/chartex" xmlns:cx2="http://schemas.microsoft.com/office/drawing/2015/10/21/chartex" xmlns:cx3="http://schemas.microsoft.com/office/drawing/2016/5/9/chartex" xmlns:cx4="http://schemas.microsoft.com/office/drawing/2016/5/10/chartex" xmlns:cx5="http://schemas.microsoft.com/office/drawing/2016/5/11/chartex" xmlns:cx6="http://schemas.microsoft.com/office/drawing/2016/5/12/chartex" xmlns:cx7="http://schemas.microsoft.com/office/drawing/2016/5/13/chartex" xmlns:cx8="http://schemas.microsoft.com/office/drawing/2016/5/14/chartex" xmlns:mc="http://schemas.openxmlformats.org/markup-compatibility/2006" xmlns:aink="http://schemas.microsoft.com/office/drawing/2016/ink" xmlns:am3d="http://schemas.microsoft.com/office/drawing/2017/model3d" xmlns:o="urn:schemas-microsoft-com:office:office" xmlns:r="http://schemas.openxmlformats.org/officeDocument/2006/relationships" xmlns:m="http://schemas.openxmlformats.org/officeDocument/2006/math" xmlns:v="urn:schemas-microsoft-com:vml" xmlns:wp14="http://schemas.microsoft.com/office/word/2010/wordprocessingDrawing" xmlns:wp="http://schemas.openxmlformats.org/drawingml/2006/wordprocessingDrawing" xmlns:w10="urn:schemas-microsoft-com:office:word" xmlns:w="http://schemas.openxmlformats.org/wordprocessingml/2006/main" xmlns:w14="http://schemas.microsoft.com/office/word/2010/wordml" xmlns:w15="http://schemas.microsoft.com/office/word/2012/wordml" xmlns:w16cex="http://schemas.microsoft.com/office/word/2018/wordml/cex" xmlns:w16cid="http://schemas.microsoft.com/office/word/2016/wordml/cid" xmlns:w16="http://schemas.microsoft.com/office/word/2018/wordml" xmlns:w16sdtdh="http://schemas.microsoft.com/office/word/2020/wordml/sdtdatahash" xmlns:w16se="http://schemas.microsoft.com/office/word/2015/wordml/symex" xmlns:wpg="http://schemas.microsoft.com/office/word/2010/wordprocessingGroup" xmlns:wpi="http://schemas.microsoft.com/office/word/2010/wordprocessingInk" xmlns:wne="http://schemas.microsoft.com/office/word/2006/wordml" xmlns:wps="http://schemas.microsoft.com/office/word/2010/wordprocessingShape" mc:Ignorable="w14 w15 w16se w16cid w16 w16cex w16sdtdh wp14">
   <w:sdt>
     <w:sdtPr>
       <w:id w:val="-287738583"/>
@@ -3044,10 +2918,12 @@
         <w:docPartUnique/>
       </w:docPartObj>
     </w:sdtPr>
+    <w:sdtEndPr/>
     <w:sdtContent>
       <w:p>
         <w:pPr>
           <w:pStyle w:val="a5"/>
+          <w:ind w:right="281"/>
           <w:jc w:val="right"/>
         </w:pPr>
         <w:r>
@@ -3086,7 +2962,7 @@
 </file>
 
 <file path=word/footnotes.xml><?xml version="1.0" encoding="utf-8"?>
-<w:footnotes xmlns:wpc="http://schemas.microsoft.com/office/word/2010/wordprocessingCanvas" xmlns:cx="http://schemas.microsoft.com/office/drawing/2014/chartex" xmlns:cx1="http://schemas.microsoft.com/office/drawing/2015/9/8/chartex" xmlns:cx2="http://schemas.microsoft.com/office/drawing/2015/10/21/chartex" xmlns:cx3="http://schemas.microsoft.com/office/drawing/2016/5/9/chartex" xmlns:cx4="http://schemas.microsoft.com/office/drawing/2016/5/10/chartex" xmlns:cx5="http://schemas.microsoft.com/office/drawing/2016/5/11/chartex" xmlns:cx6="http://schemas.microsoft.com/office/drawing/2016/5/12/chartex" xmlns:cx7="http://schemas.microsoft.com/office/drawing/2016/5/13/chartex" xmlns:cx8="http://schemas.microsoft.com/office/drawing/2016/5/14/chartex" xmlns:mc="http://schemas.openxmlformats.org/markup-compatibility/2006" xmlns:aink="http://schemas.microsoft.com/office/drawing/2016/ink" xmlns:am3d="http://schemas.microsoft.com/office/drawing/2017/model3d" xmlns:o="urn:schemas-microsoft-com:office:office" xmlns:oel="http://schemas.microsoft.com/office/2019/extlst" xmlns:r="http://schemas.openxmlformats.org/officeDocument/2006/relationships" xmlns:m="http://schemas.openxmlformats.org/officeDocument/2006/math" xmlns:v="urn:schemas-microsoft-com:vml" xmlns:wp14="http://schemas.microsoft.com/office/word/2010/wordprocessingDrawing" xmlns:wp="http://schemas.openxmlformats.org/drawingml/2006/wordprocessingDrawing" xmlns:w10="urn:schemas-microsoft-com:office:word" xmlns:w="http://schemas.openxmlformats.org/wordprocessingml/2006/main" xmlns:w14="http://schemas.microsoft.com/office/word/2010/wordml" xmlns:w15="http://schemas.microsoft.com/office/word/2012/wordml" xmlns:w16cex="http://schemas.microsoft.com/office/word/2018/wordml/cex" xmlns:w16cid="http://schemas.microsoft.com/office/word/2016/wordml/cid" xmlns:w16="http://schemas.microsoft.com/office/word/2018/wordml" xmlns:w16sdtdh="http://schemas.microsoft.com/office/word/2020/wordml/sdtdatahash" xmlns:w16se="http://schemas.microsoft.com/office/word/2015/wordml/symex" xmlns:wpg="http://schemas.microsoft.com/office/word/2010/wordprocessingGroup" xmlns:wpi="http://schemas.microsoft.com/office/word/2010/wordprocessingInk" xmlns:wne="http://schemas.microsoft.com/office/word/2006/wordml" xmlns:wps="http://schemas.microsoft.com/office/word/2010/wordprocessingShape" mc:Ignorable="w14 w15 w16se w16cid w16 w16cex w16sdtdh wp14">
+<w:footnotes xmlns:wpc="http://schemas.microsoft.com/office/word/2010/wordprocessingCanvas" xmlns:cx="http://schemas.microsoft.com/office/drawing/2014/chartex" xmlns:cx1="http://schemas.microsoft.com/office/drawing/2015/9/8/chartex" xmlns:cx2="http://schemas.microsoft.com/office/drawing/2015/10/21/chartex" xmlns:cx3="http://schemas.microsoft.com/office/drawing/2016/5/9/chartex" xmlns:cx4="http://schemas.microsoft.com/office/drawing/2016/5/10/chartex" xmlns:cx5="http://schemas.microsoft.com/office/drawing/2016/5/11/chartex" xmlns:cx6="http://schemas.microsoft.com/office/drawing/2016/5/12/chartex" xmlns:cx7="http://schemas.microsoft.com/office/drawing/2016/5/13/chartex" xmlns:cx8="http://schemas.microsoft.com/office/drawing/2016/5/14/chartex" xmlns:mc="http://schemas.openxmlformats.org/markup-compatibility/2006" xmlns:aink="http://schemas.microsoft.com/office/drawing/2016/ink" xmlns:am3d="http://schemas.microsoft.com/office/drawing/2017/model3d" xmlns:o="urn:schemas-microsoft-com:office:office" xmlns:r="http://schemas.openxmlformats.org/officeDocument/2006/relationships" xmlns:m="http://schemas.openxmlformats.org/officeDocument/2006/math" xmlns:v="urn:schemas-microsoft-com:vml" xmlns:wp14="http://schemas.microsoft.com/office/word/2010/wordprocessingDrawing" xmlns:wp="http://schemas.openxmlformats.org/drawingml/2006/wordprocessingDrawing" xmlns:w10="urn:schemas-microsoft-com:office:word" xmlns:w="http://schemas.openxmlformats.org/wordprocessingml/2006/main" xmlns:w14="http://schemas.microsoft.com/office/word/2010/wordml" xmlns:w15="http://schemas.microsoft.com/office/word/2012/wordml" xmlns:w16cex="http://schemas.microsoft.com/office/word/2018/wordml/cex" xmlns:w16cid="http://schemas.microsoft.com/office/word/2016/wordml/cid" xmlns:w16="http://schemas.microsoft.com/office/word/2018/wordml" xmlns:w16sdtdh="http://schemas.microsoft.com/office/word/2020/wordml/sdtdatahash" xmlns:w16se="http://schemas.microsoft.com/office/word/2015/wordml/symex" xmlns:wpg="http://schemas.microsoft.com/office/word/2010/wordprocessingGroup" xmlns:wpi="http://schemas.microsoft.com/office/word/2010/wordprocessingInk" xmlns:wne="http://schemas.microsoft.com/office/word/2006/wordml" xmlns:wps="http://schemas.microsoft.com/office/word/2010/wordprocessingShape" mc:Ignorable="w14 w15 w16se w16cid w16 w16cex w16sdtdh wp14">
   <w:footnote w:type="separator" w:id="-1">
     <w:p>
       <w:pPr>
@@ -3111,7 +2987,7 @@
 </file>
 
 <file path=word/numbering.xml><?xml version="1.0" encoding="utf-8"?>
-<w:numbering xmlns:wpc="http://schemas.microsoft.com/office/word/2010/wordprocessingCanvas" xmlns:cx="http://schemas.microsoft.com/office/drawing/2014/chartex" xmlns:cx1="http://schemas.microsoft.com/office/drawing/2015/9/8/chartex" xmlns:cx2="http://schemas.microsoft.com/office/drawing/2015/10/21/chartex" xmlns:cx3="http://schemas.microsoft.com/office/drawing/2016/5/9/chartex" xmlns:cx4="http://schemas.microsoft.com/office/drawing/2016/5/10/chartex" xmlns:cx5="http://schemas.microsoft.com/office/drawing/2016/5/11/chartex" xmlns:cx6="http://schemas.microsoft.com/office/drawing/2016/5/12/chartex" xmlns:cx7="http://schemas.microsoft.com/office/drawing/2016/5/13/chartex" xmlns:cx8="http://schemas.microsoft.com/office/drawing/2016/5/14/chartex" xmlns:mc="http://schemas.openxmlformats.org/markup-compatibility/2006" xmlns:aink="http://schemas.microsoft.com/office/drawing/2016/ink" xmlns:am3d="http://schemas.microsoft.com/office/drawing/2017/model3d" xmlns:o="urn:schemas-microsoft-com:office:office" xmlns:oel="http://schemas.microsoft.com/office/2019/extlst" xmlns:r="http://schemas.openxmlformats.org/officeDocument/2006/relationships" xmlns:m="http://schemas.openxmlformats.org/officeDocument/2006/math" xmlns:v="urn:schemas-microsoft-com:vml" xmlns:wp14="http://schemas.microsoft.com/office/word/2010/wordprocessingDrawing" xmlns:wp="http://schemas.openxmlformats.org/drawingml/2006/wordprocessingDrawing" xmlns:w10="urn:schemas-microsoft-com:office:word" xmlns:w="http://schemas.openxmlformats.org/wordprocessingml/2006/main" xmlns:w14="http://schemas.microsoft.com/office/word/2010/wordml" xmlns:w15="http://schemas.microsoft.com/office/word/2012/wordml" xmlns:w16cex="http://schemas.microsoft.com/office/word/2018/wordml/cex" xmlns:w16cid="http://schemas.microsoft.com/office/word/2016/wordml/cid" xmlns:w16="http://schemas.microsoft.com/office/word/2018/wordml" xmlns:w16sdtdh="http://schemas.microsoft.com/office/word/2020/wordml/sdtdatahash" xmlns:w16se="http://schemas.microsoft.com/office/word/2015/wordml/symex" xmlns:wpg="http://schemas.microsoft.com/office/word/2010/wordprocessingGroup" xmlns:wpi="http://schemas.microsoft.com/office/word/2010/wordprocessingInk" xmlns:wne="http://schemas.microsoft.com/office/word/2006/wordml" xmlns:wps="http://schemas.microsoft.com/office/word/2010/wordprocessingShape" mc:Ignorable="w14 w15 w16se w16cid w16 w16cex w16sdtdh wp14">
+<w:numbering xmlns:wpc="http://schemas.microsoft.com/office/word/2010/wordprocessingCanvas" xmlns:cx="http://schemas.microsoft.com/office/drawing/2014/chartex" xmlns:cx1="http://schemas.microsoft.com/office/drawing/2015/9/8/chartex" xmlns:cx2="http://schemas.microsoft.com/office/drawing/2015/10/21/chartex" xmlns:cx3="http://schemas.microsoft.com/office/drawing/2016/5/9/chartex" xmlns:cx4="http://schemas.microsoft.com/office/drawing/2016/5/10/chartex" xmlns:cx5="http://schemas.microsoft.com/office/drawing/2016/5/11/chartex" xmlns:cx6="http://schemas.microsoft.com/office/drawing/2016/5/12/chartex" xmlns:cx7="http://schemas.microsoft.com/office/drawing/2016/5/13/chartex" xmlns:cx8="http://schemas.microsoft.com/office/drawing/2016/5/14/chartex" xmlns:mc="http://schemas.openxmlformats.org/markup-compatibility/2006" xmlns:aink="http://schemas.microsoft.com/office/drawing/2016/ink" xmlns:am3d="http://schemas.microsoft.com/office/drawing/2017/model3d" xmlns:o="urn:schemas-microsoft-com:office:office" xmlns:r="http://schemas.openxmlformats.org/officeDocument/2006/relationships" xmlns:m="http://schemas.openxmlformats.org/officeDocument/2006/math" xmlns:v="urn:schemas-microsoft-com:vml" xmlns:wp14="http://schemas.microsoft.com/office/word/2010/wordprocessingDrawing" xmlns:wp="http://schemas.openxmlformats.org/drawingml/2006/wordprocessingDrawing" xmlns:w10="urn:schemas-microsoft-com:office:word" xmlns:w="http://schemas.openxmlformats.org/wordprocessingml/2006/main" xmlns:w14="http://schemas.microsoft.com/office/word/2010/wordml" xmlns:w15="http://schemas.microsoft.com/office/word/2012/wordml" xmlns:w16cex="http://schemas.microsoft.com/office/word/2018/wordml/cex" xmlns:w16cid="http://schemas.microsoft.com/office/word/2016/wordml/cid" xmlns:w16="http://schemas.microsoft.com/office/word/2018/wordml" xmlns:w16sdtdh="http://schemas.microsoft.com/office/word/2020/wordml/sdtdatahash" xmlns:w16se="http://schemas.microsoft.com/office/word/2015/wordml/symex" xmlns:wpg="http://schemas.microsoft.com/office/word/2010/wordprocessingGroup" xmlns:wpi="http://schemas.microsoft.com/office/word/2010/wordprocessingInk" xmlns:wne="http://schemas.microsoft.com/office/word/2006/wordml" xmlns:wps="http://schemas.microsoft.com/office/word/2010/wordprocessingShape" mc:Ignorable="w14 w15 w16se w16cid w16 w16cex w16sdtdh wp14">
   <w:abstractNum w:abstractNumId="0" w15:restartNumberingAfterBreak="0">
     <w:nsid w:val="02A11C50"/>
     <w:multiLevelType w:val="hybridMultilevel"/>
@@ -4423,6 +4299,119 @@
     </w:lvl>
   </w:abstractNum>
   <w:abstractNum w:abstractNumId="13" w15:restartNumberingAfterBreak="0">
+    <w:nsid w:val="3F846FA0"/>
+    <w:multiLevelType w:val="hybridMultilevel"/>
+    <w:tmpl w:val="3E0CC512"/>
+    <w:lvl w:ilvl="0" w:tplc="04090003">
+      <w:start w:val="1"/>
+      <w:numFmt w:val="bullet"/>
+      <w:lvlText w:val=""/>
+      <w:lvlJc w:val="left"/>
+      <w:pPr>
+        <w:ind w:left="840" w:hanging="480"/>
+      </w:pPr>
+      <w:rPr>
+        <w:rFonts w:ascii="Wingdings" w:hAnsi="Wingdings" w:hint="default"/>
+      </w:rPr>
+    </w:lvl>
+    <w:lvl w:ilvl="1" w:tplc="04090003" w:tentative="1">
+      <w:start w:val="1"/>
+      <w:numFmt w:val="bullet"/>
+      <w:lvlText w:val=""/>
+      <w:lvlJc w:val="left"/>
+      <w:pPr>
+        <w:ind w:left="1320" w:hanging="480"/>
+      </w:pPr>
+      <w:rPr>
+        <w:rFonts w:ascii="Wingdings" w:hAnsi="Wingdings" w:hint="default"/>
+      </w:rPr>
+    </w:lvl>
+    <w:lvl w:ilvl="2" w:tplc="04090005" w:tentative="1">
+      <w:start w:val="1"/>
+      <w:numFmt w:val="bullet"/>
+      <w:lvlText w:val=""/>
+      <w:lvlJc w:val="left"/>
+      <w:pPr>
+        <w:ind w:left="1800" w:hanging="480"/>
+      </w:pPr>
+      <w:rPr>
+        <w:rFonts w:ascii="Wingdings" w:hAnsi="Wingdings" w:hint="default"/>
+      </w:rPr>
+    </w:lvl>
+    <w:lvl w:ilvl="3" w:tplc="04090001" w:tentative="1">
+      <w:start w:val="1"/>
+      <w:numFmt w:val="bullet"/>
+      <w:lvlText w:val=""/>
+      <w:lvlJc w:val="left"/>
+      <w:pPr>
+        <w:ind w:left="2280" w:hanging="480"/>
+      </w:pPr>
+      <w:rPr>
+        <w:rFonts w:ascii="Wingdings" w:hAnsi="Wingdings" w:hint="default"/>
+      </w:rPr>
+    </w:lvl>
+    <w:lvl w:ilvl="4" w:tplc="04090003" w:tentative="1">
+      <w:start w:val="1"/>
+      <w:numFmt w:val="bullet"/>
+      <w:lvlText w:val=""/>
+      <w:lvlJc w:val="left"/>
+      <w:pPr>
+        <w:ind w:left="2760" w:hanging="480"/>
+      </w:pPr>
+      <w:rPr>
+        <w:rFonts w:ascii="Wingdings" w:hAnsi="Wingdings" w:hint="default"/>
+      </w:rPr>
+    </w:lvl>
+    <w:lvl w:ilvl="5" w:tplc="04090005" w:tentative="1">
+      <w:start w:val="1"/>
+      <w:numFmt w:val="bullet"/>
+      <w:lvlText w:val=""/>
+      <w:lvlJc w:val="left"/>
+      <w:pPr>
+        <w:ind w:left="3240" w:hanging="480"/>
+      </w:pPr>
+      <w:rPr>
+        <w:rFonts w:ascii="Wingdings" w:hAnsi="Wingdings" w:hint="default"/>
+      </w:rPr>
+    </w:lvl>
+    <w:lvl w:ilvl="6" w:tplc="04090001" w:tentative="1">
+      <w:start w:val="1"/>
+      <w:numFmt w:val="bullet"/>
+      <w:lvlText w:val=""/>
+      <w:lvlJc w:val="left"/>
+      <w:pPr>
+        <w:ind w:left="3720" w:hanging="480"/>
+      </w:pPr>
+      <w:rPr>
+        <w:rFonts w:ascii="Wingdings" w:hAnsi="Wingdings" w:hint="default"/>
+      </w:rPr>
+    </w:lvl>
+    <w:lvl w:ilvl="7" w:tplc="04090003" w:tentative="1">
+      <w:start w:val="1"/>
+      <w:numFmt w:val="bullet"/>
+      <w:lvlText w:val=""/>
+      <w:lvlJc w:val="left"/>
+      <w:pPr>
+        <w:ind w:left="4200" w:hanging="480"/>
+      </w:pPr>
+      <w:rPr>
+        <w:rFonts w:ascii="Wingdings" w:hAnsi="Wingdings" w:hint="default"/>
+      </w:rPr>
+    </w:lvl>
+    <w:lvl w:ilvl="8" w:tplc="04090005" w:tentative="1">
+      <w:start w:val="1"/>
+      <w:numFmt w:val="bullet"/>
+      <w:lvlText w:val=""/>
+      <w:lvlJc w:val="left"/>
+      <w:pPr>
+        <w:ind w:left="4680" w:hanging="480"/>
+      </w:pPr>
+      <w:rPr>
+        <w:rFonts w:ascii="Wingdings" w:hAnsi="Wingdings" w:hint="default"/>
+      </w:rPr>
+    </w:lvl>
+  </w:abstractNum>
+  <w:abstractNum w:abstractNumId="14" w15:restartNumberingAfterBreak="0">
     <w:nsid w:val="42976C28"/>
     <w:multiLevelType w:val="hybridMultilevel"/>
     <w:tmpl w:val="12D85104"/>
@@ -4508,7 +4497,7 @@
       </w:pPr>
     </w:lvl>
   </w:abstractNum>
-  <w:abstractNum w:abstractNumId="14" w15:restartNumberingAfterBreak="0">
+  <w:abstractNum w:abstractNumId="15" w15:restartNumberingAfterBreak="0">
     <w:nsid w:val="44E84634"/>
     <w:multiLevelType w:val="hybridMultilevel"/>
     <w:tmpl w:val="E61675DA"/>
@@ -4621,7 +4610,7 @@
       </w:rPr>
     </w:lvl>
   </w:abstractNum>
-  <w:abstractNum w:abstractNumId="15" w15:restartNumberingAfterBreak="0">
+  <w:abstractNum w:abstractNumId="16" w15:restartNumberingAfterBreak="0">
     <w:nsid w:val="454D64C2"/>
     <w:multiLevelType w:val="hybridMultilevel"/>
     <w:tmpl w:val="5AC49A4A"/>
@@ -4707,7 +4696,7 @@
       </w:pPr>
     </w:lvl>
   </w:abstractNum>
-  <w:abstractNum w:abstractNumId="16" w15:restartNumberingAfterBreak="0">
+  <w:abstractNum w:abstractNumId="17" w15:restartNumberingAfterBreak="0">
     <w:nsid w:val="4D8D6A24"/>
     <w:multiLevelType w:val="hybridMultilevel"/>
     <w:tmpl w:val="B0228F82"/>
@@ -4796,7 +4785,7 @@
       </w:pPr>
     </w:lvl>
   </w:abstractNum>
-  <w:abstractNum w:abstractNumId="17" w15:restartNumberingAfterBreak="0">
+  <w:abstractNum w:abstractNumId="18" w15:restartNumberingAfterBreak="0">
     <w:nsid w:val="513E7CFD"/>
     <w:multiLevelType w:val="hybridMultilevel"/>
     <w:tmpl w:val="B764F1F4"/>
@@ -4909,7 +4898,7 @@
       </w:rPr>
     </w:lvl>
   </w:abstractNum>
-  <w:abstractNum w:abstractNumId="18" w15:restartNumberingAfterBreak="0">
+  <w:abstractNum w:abstractNumId="19" w15:restartNumberingAfterBreak="0">
     <w:nsid w:val="606F411A"/>
     <w:multiLevelType w:val="hybridMultilevel"/>
     <w:tmpl w:val="92A8A1E2"/>
@@ -5022,7 +5011,7 @@
       </w:rPr>
     </w:lvl>
   </w:abstractNum>
-  <w:abstractNum w:abstractNumId="19" w15:restartNumberingAfterBreak="0">
+  <w:abstractNum w:abstractNumId="20" w15:restartNumberingAfterBreak="0">
     <w:nsid w:val="60793F8E"/>
     <w:multiLevelType w:val="hybridMultilevel"/>
     <w:tmpl w:val="BD1437BA"/>
@@ -5135,7 +5124,7 @@
       </w:rPr>
     </w:lvl>
   </w:abstractNum>
-  <w:abstractNum w:abstractNumId="20" w15:restartNumberingAfterBreak="0">
+  <w:abstractNum w:abstractNumId="21" w15:restartNumberingAfterBreak="0">
     <w:nsid w:val="6A39484D"/>
     <w:multiLevelType w:val="hybridMultilevel"/>
     <w:tmpl w:val="0C82487A"/>
@@ -5248,7 +5237,7 @@
       </w:rPr>
     </w:lvl>
   </w:abstractNum>
-  <w:abstractNum w:abstractNumId="21" w15:restartNumberingAfterBreak="0">
+  <w:abstractNum w:abstractNumId="22" w15:restartNumberingAfterBreak="0">
     <w:nsid w:val="6C8D2A89"/>
     <w:multiLevelType w:val="hybridMultilevel"/>
     <w:tmpl w:val="F0DCE242"/>
@@ -5361,7 +5350,7 @@
       </w:rPr>
     </w:lvl>
   </w:abstractNum>
-  <w:abstractNum w:abstractNumId="22" w15:restartNumberingAfterBreak="0">
+  <w:abstractNum w:abstractNumId="23" w15:restartNumberingAfterBreak="0">
     <w:nsid w:val="7025005A"/>
     <w:multiLevelType w:val="hybridMultilevel"/>
     <w:tmpl w:val="4CBC29AE"/>
@@ -5474,7 +5463,7 @@
       </w:rPr>
     </w:lvl>
   </w:abstractNum>
-  <w:abstractNum w:abstractNumId="23" w15:restartNumberingAfterBreak="0">
+  <w:abstractNum w:abstractNumId="24" w15:restartNumberingAfterBreak="0">
     <w:nsid w:val="76880816"/>
     <w:multiLevelType w:val="hybridMultilevel"/>
     <w:tmpl w:val="B5DC438A"/>
@@ -5587,7 +5576,7 @@
       </w:rPr>
     </w:lvl>
   </w:abstractNum>
-  <w:abstractNum w:abstractNumId="24" w15:restartNumberingAfterBreak="0">
+  <w:abstractNum w:abstractNumId="25" w15:restartNumberingAfterBreak="0">
     <w:nsid w:val="770B3824"/>
     <w:multiLevelType w:val="hybridMultilevel"/>
     <w:tmpl w:val="DC38D608"/>
@@ -5700,7 +5689,7 @@
       </w:rPr>
     </w:lvl>
   </w:abstractNum>
-  <w:abstractNum w:abstractNumId="25" w15:restartNumberingAfterBreak="0">
+  <w:abstractNum w:abstractNumId="26" w15:restartNumberingAfterBreak="0">
     <w:nsid w:val="7A2B0875"/>
     <w:multiLevelType w:val="hybridMultilevel"/>
     <w:tmpl w:val="FC1EBEFE"/>
@@ -5813,7 +5802,7 @@
       </w:rPr>
     </w:lvl>
   </w:abstractNum>
-  <w:abstractNum w:abstractNumId="26" w15:restartNumberingAfterBreak="0">
+  <w:abstractNum w:abstractNumId="27" w15:restartNumberingAfterBreak="0">
     <w:nsid w:val="7C150D29"/>
     <w:multiLevelType w:val="hybridMultilevel"/>
     <w:tmpl w:val="0A443EB8"/>
@@ -5902,7 +5891,7 @@
       </w:pPr>
     </w:lvl>
   </w:abstractNum>
-  <w:abstractNum w:abstractNumId="27" w15:restartNumberingAfterBreak="0">
+  <w:abstractNum w:abstractNumId="28" w15:restartNumberingAfterBreak="0">
     <w:nsid w:val="7D9A5437"/>
     <w:multiLevelType w:val="hybridMultilevel"/>
     <w:tmpl w:val="6532BF8A"/>
@@ -6015,89 +6004,92 @@
       </w:rPr>
     </w:lvl>
   </w:abstractNum>
-  <w:num w:numId="1" w16cid:durableId="1537961882">
+  <w:num w:numId="1">
+    <w:abstractNumId w:val="20"/>
+  </w:num>
+  <w:num w:numId="2">
+    <w:abstractNumId w:val="5"/>
+  </w:num>
+  <w:num w:numId="3">
+    <w:abstractNumId w:val="0"/>
+  </w:num>
+  <w:num w:numId="4">
+    <w:abstractNumId w:val="10"/>
+  </w:num>
+  <w:num w:numId="5">
+    <w:abstractNumId w:val="16"/>
+  </w:num>
+  <w:num w:numId="6">
+    <w:abstractNumId w:val="25"/>
+  </w:num>
+  <w:num w:numId="7">
+    <w:abstractNumId w:val="1"/>
+  </w:num>
+  <w:num w:numId="8">
+    <w:abstractNumId w:val="17"/>
+  </w:num>
+  <w:num w:numId="9">
     <w:abstractNumId w:val="19"/>
   </w:num>
-  <w:num w:numId="2" w16cid:durableId="1179537631">
-    <w:abstractNumId w:val="5"/>
+  <w:num w:numId="10">
+    <w:abstractNumId w:val="8"/>
   </w:num>
-  <w:num w:numId="3" w16cid:durableId="1477651084">
-    <w:abstractNumId w:val="0"/>
+  <w:num w:numId="11">
+    <w:abstractNumId w:val="14"/>
   </w:num>
-  <w:num w:numId="4" w16cid:durableId="49696180">
-    <w:abstractNumId w:val="10"/>
+  <w:num w:numId="12">
+    <w:abstractNumId w:val="7"/>
   </w:num>
-  <w:num w:numId="5" w16cid:durableId="754084553">
+  <w:num w:numId="13">
+    <w:abstractNumId w:val="27"/>
+  </w:num>
+  <w:num w:numId="14">
+    <w:abstractNumId w:val="3"/>
+  </w:num>
+  <w:num w:numId="15">
+    <w:abstractNumId w:val="23"/>
+  </w:num>
+  <w:num w:numId="16">
+    <w:abstractNumId w:val="9"/>
+  </w:num>
+  <w:num w:numId="17">
+    <w:abstractNumId w:val="12"/>
+  </w:num>
+  <w:num w:numId="18">
+    <w:abstractNumId w:val="11"/>
+  </w:num>
+  <w:num w:numId="19">
+    <w:abstractNumId w:val="2"/>
+  </w:num>
+  <w:num w:numId="20">
     <w:abstractNumId w:val="15"/>
   </w:num>
-  <w:num w:numId="6" w16cid:durableId="2042316707">
+  <w:num w:numId="21">
+    <w:abstractNumId w:val="26"/>
+  </w:num>
+  <w:num w:numId="22">
+    <w:abstractNumId w:val="22"/>
+  </w:num>
+  <w:num w:numId="23">
+    <w:abstractNumId w:val="18"/>
+  </w:num>
+  <w:num w:numId="24">
+    <w:abstractNumId w:val="28"/>
+  </w:num>
+  <w:num w:numId="25">
+    <w:abstractNumId w:val="21"/>
+  </w:num>
+  <w:num w:numId="26">
     <w:abstractNumId w:val="24"/>
   </w:num>
-  <w:num w:numId="7" w16cid:durableId="1750037698">
-    <w:abstractNumId w:val="1"/>
-  </w:num>
-  <w:num w:numId="8" w16cid:durableId="63914787">
-    <w:abstractNumId w:val="16"/>
-  </w:num>
-  <w:num w:numId="9" w16cid:durableId="1971519727">
-    <w:abstractNumId w:val="18"/>
-  </w:num>
-  <w:num w:numId="10" w16cid:durableId="247887124">
-    <w:abstractNumId w:val="8"/>
-  </w:num>
-  <w:num w:numId="11" w16cid:durableId="2042706237">
-    <w:abstractNumId w:val="13"/>
-  </w:num>
-  <w:num w:numId="12" w16cid:durableId="487864861">
-    <w:abstractNumId w:val="7"/>
-  </w:num>
-  <w:num w:numId="13" w16cid:durableId="47847788">
-    <w:abstractNumId w:val="26"/>
-  </w:num>
-  <w:num w:numId="14" w16cid:durableId="415326034">
-    <w:abstractNumId w:val="3"/>
-  </w:num>
-  <w:num w:numId="15" w16cid:durableId="2093231472">
-    <w:abstractNumId w:val="22"/>
-  </w:num>
-  <w:num w:numId="16" w16cid:durableId="1321498279">
-    <w:abstractNumId w:val="9"/>
-  </w:num>
-  <w:num w:numId="17" w16cid:durableId="643631562">
-    <w:abstractNumId w:val="12"/>
-  </w:num>
-  <w:num w:numId="18" w16cid:durableId="1978804014">
-    <w:abstractNumId w:val="11"/>
-  </w:num>
-  <w:num w:numId="19" w16cid:durableId="1790662568">
-    <w:abstractNumId w:val="2"/>
-  </w:num>
-  <w:num w:numId="20" w16cid:durableId="930548491">
-    <w:abstractNumId w:val="14"/>
-  </w:num>
-  <w:num w:numId="21" w16cid:durableId="708578102">
-    <w:abstractNumId w:val="25"/>
-  </w:num>
-  <w:num w:numId="22" w16cid:durableId="653071670">
-    <w:abstractNumId w:val="21"/>
-  </w:num>
-  <w:num w:numId="23" w16cid:durableId="357967375">
-    <w:abstractNumId w:val="17"/>
-  </w:num>
-  <w:num w:numId="24" w16cid:durableId="293146081">
-    <w:abstractNumId w:val="27"/>
-  </w:num>
-  <w:num w:numId="25" w16cid:durableId="752050248">
-    <w:abstractNumId w:val="20"/>
-  </w:num>
-  <w:num w:numId="26" w16cid:durableId="570896533">
-    <w:abstractNumId w:val="23"/>
-  </w:num>
-  <w:num w:numId="27" w16cid:durableId="654996458">
+  <w:num w:numId="27">
     <w:abstractNumId w:val="4"/>
   </w:num>
-  <w:num w:numId="28" w16cid:durableId="1175264264">
+  <w:num w:numId="28">
     <w:abstractNumId w:val="6"/>
+  </w:num>
+  <w:num w:numId="29">
+    <w:abstractNumId w:val="13"/>
   </w:num>
 </w:numbering>
 </file>
